--- a/Assignment2/hw2.docx
+++ b/Assignment2/hw2.docx
@@ -28,6 +28,22 @@
         <w:t>Programming</w:t>
       </w:r>
     </w:p>
+    <w:p/>
+    <w:p>
+      <w:pPr>
+        <w:rPr>
+          <w:sz w:val="32"/>
+          <w:szCs w:val="32"/>
+        </w:rPr>
+      </w:pPr>
+      <w:r>
+        <w:rPr>
+          <w:sz w:val="32"/>
+          <w:szCs w:val="32"/>
+        </w:rPr>
+        <w:t>Eulerian Cycle</w:t>
+      </w:r>
+    </w:p>
     <w:p>
       <w:pPr>
         <w:pStyle w:val="Heading2"/>
@@ -58,7 +74,7 @@
     </w:p>
     <w:p>
       <w:r>
-        <w:t>[put why here]</w:t>
+        <w:t xml:space="preserve">Our algorithm uses builds a stack to keep track of which vertices come after the others, while also generating a list of edges that have already been visited. If an edge has already been visited, it will not be ever represented on the stack. Once the last vertex is determined to have no more traversable edges, the stack then starts popping the vertices and adds them to the path until either the stack is empty or there is a vertex with an untraversed path. </w:t>
       </w:r>
     </w:p>
     <w:p/>
@@ -75,13 +91,7 @@
         <w:rPr>
           <w:color w:val="7F7F7F" w:themeColor="text1" w:themeTint="80"/>
         </w:rPr>
-        <w:t>Q</w:t>
-      </w:r>
-      <w:r>
-        <w:rPr>
-          <w:color w:val="7F7F7F" w:themeColor="text1" w:themeTint="80"/>
-        </w:rPr>
-        <w:t xml:space="preserve">2: </w:t>
+        <w:t xml:space="preserve">Q2: </w:t>
       </w:r>
       <w:r>
         <w:rPr>
@@ -91,6 +101,152 @@
       </w:r>
     </w:p>
     <w:p>
+      <w:r>
+        <w:t>Where n is the number of vertices:</w:t>
+      </w:r>
+    </w:p>
+    <w:p>
+      <w:r>
+        <w:t>Time Complexity: O(n</w:t>
+      </w:r>
+      <w:r>
+        <w:rPr>
+          <w:vertAlign w:val="superscript"/>
+        </w:rPr>
+        <w:t>2</w:t>
+      </w:r>
+      <w:r>
+        <w:t>)</w:t>
+      </w:r>
+    </w:p>
+    <w:p>
+      <w:r>
+        <w:t xml:space="preserve">Space Complexity: </w:t>
+      </w:r>
+      <w:r>
+        <w:t>O(n</w:t>
+      </w:r>
+      <w:r>
+        <w:rPr>
+          <w:vertAlign w:val="superscript"/>
+        </w:rPr>
+        <w:t>2</w:t>
+      </w:r>
+      <w:r>
+        <w:t>), due to storing the visited edges</w:t>
+      </w:r>
+    </w:p>
+    <w:p/>
+    <w:p>
+      <w:pPr>
+        <w:pStyle w:val="Heading2"/>
+        <w:rPr>
+          <w:color w:val="7F7F7F" w:themeColor="text1" w:themeTint="80"/>
+        </w:rPr>
+      </w:pPr>
+      <w:r>
+        <w:rPr>
+          <w:color w:val="7F7F7F" w:themeColor="text1" w:themeTint="80"/>
+        </w:rPr>
+        <w:t xml:space="preserve">Q3: </w:t>
+      </w:r>
+      <w:r>
+        <w:rPr>
+          <w:color w:val="7F7F7F" w:themeColor="text1" w:themeTint="80"/>
+        </w:rPr>
+        <w:t>Add three-unit tests using the Rosalind sample data, and some of your own. There must be at least</w:t>
+      </w:r>
+      <w:r>
+        <w:rPr>
+          <w:color w:val="7F7F7F" w:themeColor="text1" w:themeTint="80"/>
+        </w:rPr>
+        <w:t xml:space="preserve"> </w:t>
+      </w:r>
+      <w:r>
+        <w:rPr>
+          <w:color w:val="7F7F7F" w:themeColor="text1" w:themeTint="80"/>
+        </w:rPr>
+        <w:t>one positive and one negative unit test.</w:t>
+      </w:r>
+    </w:p>
+    <w:p>
+      <w:r>
+        <w:tab/>
+        <w:t>See main.py</w:t>
+      </w:r>
+    </w:p>
+    <w:p>
+      <w:pPr>
+        <w:rPr>
+          <w:sz w:val="32"/>
+          <w:szCs w:val="32"/>
+        </w:rPr>
+      </w:pPr>
+      <w:r>
+        <w:rPr>
+          <w:sz w:val="32"/>
+          <w:szCs w:val="32"/>
+        </w:rPr>
+        <w:t>Contigs</w:t>
+      </w:r>
+    </w:p>
+    <w:p>
+      <w:pPr>
+        <w:pStyle w:val="Heading2"/>
+        <w:rPr>
+          <w:color w:val="7F7F7F" w:themeColor="text1" w:themeTint="80"/>
+          <w:sz w:val="22"/>
+          <w:szCs w:val="22"/>
+        </w:rPr>
+      </w:pPr>
+      <w:r>
+        <w:rPr>
+          <w:color w:val="7F7F7F" w:themeColor="text1" w:themeTint="80"/>
+        </w:rPr>
+        <w:t xml:space="preserve">Q1: </w:t>
+      </w:r>
+      <w:r>
+        <w:rPr>
+          <w:color w:val="7F7F7F" w:themeColor="text1" w:themeTint="80"/>
+        </w:rPr>
+        <w:t>Why you think your algorithm is correct (whether you program worked on the sample data or not)</w:t>
+      </w:r>
+      <w:r>
+        <w:rPr>
+          <w:color w:val="7F7F7F" w:themeColor="text1" w:themeTint="80"/>
+        </w:rPr>
+        <w:t>.</w:t>
+      </w:r>
+    </w:p>
+    <w:p>
+      <w:r>
+        <w:t>[put why here]</w:t>
+      </w:r>
+    </w:p>
+    <w:p/>
+    <w:p>
+      <w:pPr>
+        <w:pStyle w:val="Heading2"/>
+        <w:rPr>
+          <w:color w:val="7F7F7F" w:themeColor="text1" w:themeTint="80"/>
+          <w:sz w:val="22"/>
+          <w:szCs w:val="22"/>
+        </w:rPr>
+      </w:pPr>
+      <w:r>
+        <w:rPr>
+          <w:color w:val="7F7F7F" w:themeColor="text1" w:themeTint="80"/>
+        </w:rPr>
+        <w:t xml:space="preserve">Q2: </w:t>
+      </w:r>
+      <w:r>
+        <w:rPr>
+          <w:color w:val="7F7F7F" w:themeColor="text1" w:themeTint="80"/>
+        </w:rPr>
+        <w:t>Provide an estimate of the time and space complexity of your algorithm.</w:t>
+      </w:r>
+    </w:p>
+    <w:p>
       <w:pPr>
         <w:rPr>
           <w:color w:val="F4B083" w:themeColor="accent2" w:themeTint="99"/>
@@ -112,31 +268,13 @@
         <w:rPr>
           <w:color w:val="7F7F7F" w:themeColor="text1" w:themeTint="80"/>
         </w:rPr>
-        <w:t>Q</w:t>
-      </w:r>
-      <w:r>
-        <w:rPr>
-          <w:color w:val="7F7F7F" w:themeColor="text1" w:themeTint="80"/>
-        </w:rPr>
-        <w:t xml:space="preserve">3: </w:t>
-      </w:r>
-      <w:r>
-        <w:rPr>
-          <w:color w:val="7F7F7F" w:themeColor="text1" w:themeTint="80"/>
-        </w:rPr>
-        <w:t xml:space="preserve">Add </w:t>
-      </w:r>
-      <w:r>
-        <w:rPr>
-          <w:color w:val="7F7F7F" w:themeColor="text1" w:themeTint="80"/>
-        </w:rPr>
-        <w:t>three-unit</w:t>
-      </w:r>
-      <w:r>
-        <w:rPr>
-          <w:color w:val="7F7F7F" w:themeColor="text1" w:themeTint="80"/>
-        </w:rPr>
-        <w:t xml:space="preserve"> tests using the Rosalind sample data, and some of your own. There must be at least</w:t>
+        <w:t xml:space="preserve">Q3: </w:t>
+      </w:r>
+      <w:r>
+        <w:rPr>
+          <w:color w:val="7F7F7F" w:themeColor="text1" w:themeTint="80"/>
+        </w:rPr>
+        <w:t>Add three-unit tests using the Rosalind sample data, and some of your own. There must be at least</w:t>
       </w:r>
       <w:r>
         <w:rPr>
@@ -160,6 +298,13 @@
       <w:r>
         <w:t>[put output here]</w:t>
       </w:r>
+    </w:p>
+    <w:p>
+      <w:pPr>
+        <w:rPr>
+          <w:color w:val="F4B083" w:themeColor="accent2" w:themeTint="99"/>
+        </w:rPr>
+      </w:pPr>
     </w:p>
     <w:p>
       <w:pPr>
@@ -221,13 +366,7 @@
         <w:rPr>
           <w:color w:val="7F7F7F" w:themeColor="text1" w:themeTint="80"/>
         </w:rPr>
-        <w:t xml:space="preserve">2.1 </w:t>
-      </w:r>
-      <w:r>
-        <w:rPr>
-          <w:color w:val="7F7F7F" w:themeColor="text1" w:themeTint="80"/>
-        </w:rPr>
-        <w:t>Lesson 3.3</w:t>
+        <w:t>2.1 Lesson 3.3</w:t>
       </w:r>
     </w:p>
     <w:p>
@@ -254,24 +393,29 @@
         <w:rPr>
           <w:color w:val="7F7F7F" w:themeColor="text1" w:themeTint="80"/>
         </w:rPr>
-        <w:t>2.</w:t>
-      </w:r>
-      <w:r>
-        <w:rPr>
-          <w:color w:val="7F7F7F" w:themeColor="text1" w:themeTint="80"/>
-        </w:rPr>
-        <w:t>2 Peaceful Placement of Queens</w:t>
-      </w:r>
-    </w:p>
-    <w:p>
-      <w:r>
-        <w:t xml:space="preserve">1. </w:t>
-      </w:r>
-      <w:r>
-        <w:t xml:space="preserve">What is the smallest n such that n be peacefully placed? </w:t>
-      </w:r>
-    </w:p>
-    <w:p/>
+        <w:t>2.2 Peaceful Placement of Queens</w:t>
+      </w:r>
+    </w:p>
+    <w:p>
+      <w:r>
+        <w:t xml:space="preserve">1. What is the smallest n such that n be peacefully placed? </w:t>
+      </w:r>
+    </w:p>
+    <w:p>
+      <w:r>
+        <w:t>n = 0</w:t>
+      </w:r>
+    </w:p>
+    <w:p>
+      <w:r>
+        <w:t>n = 1, if there must be at least one Queen</w:t>
+      </w:r>
+    </w:p>
+    <w:p>
+      <w:r>
+        <w:t>n = 4, if there must be greater than one Queen</w:t>
+      </w:r>
+    </w:p>
     <w:p>
       <w:r>
         <w:t xml:space="preserve">2. Write a recursive algorithm that either places the n Queen’s or determines that no such placement is possible. </w:t>
@@ -285,10 +429,7 @@
     </w:p>
     <w:p>
       <w:r>
-        <w:t xml:space="preserve">3. Modify the algorithm so that it counts all peaceful </w:t>
-      </w:r>
-      <w:r>
-        <w:t>placements.</w:t>
+        <w:t>3. Modify the algorithm so that it counts all peaceful placements.</w:t>
       </w:r>
     </w:p>
     <w:p>
@@ -806,6 +947,74 @@
       <w:szCs w:val="32"/>
     </w:rPr>
   </w:style>
+  <w:style w:type="character" w:styleId="CommentReference">
+    <w:name w:val="annotation reference"/>
+    <w:basedOn w:val="DefaultParagraphFont"/>
+    <w:uiPriority w:val="99"/>
+    <w:semiHidden/>
+    <w:unhideWhenUsed/>
+    <w:rsid w:val="007D5349"/>
+    <w:rPr>
+      <w:sz w:val="16"/>
+      <w:szCs w:val="16"/>
+    </w:rPr>
+  </w:style>
+  <w:style w:type="paragraph" w:styleId="CommentText">
+    <w:name w:val="annotation text"/>
+    <w:basedOn w:val="Normal"/>
+    <w:link w:val="CommentTextChar"/>
+    <w:uiPriority w:val="99"/>
+    <w:semiHidden/>
+    <w:unhideWhenUsed/>
+    <w:rsid w:val="007D5349"/>
+    <w:pPr>
+      <w:spacing w:line="240" w:lineRule="auto"/>
+    </w:pPr>
+    <w:rPr>
+      <w:sz w:val="20"/>
+      <w:szCs w:val="20"/>
+    </w:rPr>
+  </w:style>
+  <w:style w:type="character" w:customStyle="1" w:styleId="CommentTextChar">
+    <w:name w:val="Comment Text Char"/>
+    <w:basedOn w:val="DefaultParagraphFont"/>
+    <w:link w:val="CommentText"/>
+    <w:uiPriority w:val="99"/>
+    <w:semiHidden/>
+    <w:rsid w:val="007D5349"/>
+    <w:rPr>
+      <w:sz w:val="20"/>
+      <w:szCs w:val="20"/>
+    </w:rPr>
+  </w:style>
+  <w:style w:type="paragraph" w:styleId="CommentSubject">
+    <w:name w:val="annotation subject"/>
+    <w:basedOn w:val="CommentText"/>
+    <w:next w:val="CommentText"/>
+    <w:link w:val="CommentSubjectChar"/>
+    <w:uiPriority w:val="99"/>
+    <w:semiHidden/>
+    <w:unhideWhenUsed/>
+    <w:rsid w:val="007D5349"/>
+    <w:rPr>
+      <w:b/>
+      <w:bCs/>
+    </w:rPr>
+  </w:style>
+  <w:style w:type="character" w:customStyle="1" w:styleId="CommentSubjectChar">
+    <w:name w:val="Comment Subject Char"/>
+    <w:basedOn w:val="CommentTextChar"/>
+    <w:link w:val="CommentSubject"/>
+    <w:uiPriority w:val="99"/>
+    <w:semiHidden/>
+    <w:rsid w:val="007D5349"/>
+    <w:rPr>
+      <w:b/>
+      <w:bCs/>
+      <w:sz w:val="20"/>
+      <w:szCs w:val="20"/>
+    </w:rPr>
+  </w:style>
 </w:styles>
 </file>
 

--- a/Assignment2/hw2.docx
+++ b/Assignment2/hw2.docx
@@ -28,20 +28,115 @@
         <w:t>Programming</w:t>
       </w:r>
     </w:p>
+    <w:p>
+      <w:pPr>
+        <w:pStyle w:val="Heading2"/>
+        <w:rPr>
+          <w:color w:val="7F7F7F" w:themeColor="text1" w:themeTint="80"/>
+        </w:rPr>
+      </w:pPr>
+      <w:r>
+        <w:rPr>
+          <w:color w:val="7F7F7F" w:themeColor="text1" w:themeTint="80"/>
+        </w:rPr>
+        <w:t>Eulerian Cycle</w:t>
+      </w:r>
+    </w:p>
+    <w:p>
+      <w:r>
+        <w:t xml:space="preserve">1. </w:t>
+      </w:r>
+      <w:r>
+        <w:t xml:space="preserve"> Why you think your algorithm is correct (whether you program worked on the sample data or not).</w:t>
+      </w:r>
+    </w:p>
+    <w:p>
+      <w:pPr>
+        <w:ind w:left="720"/>
+      </w:pPr>
+      <w:r>
+        <w:t xml:space="preserve">Our algorithm uses builds a stack to keep track of which vertices come after the others, while also generating a list of edges that have already been visited. If an edge has already been visited, it will not be ever represented on the stack. Once the last vertex is determined to have no more traversable edges, the stack then starts popping the vertices and adds them to the path until either the stack is empty or there is a vertex with an untraversed path. </w:t>
+      </w:r>
+    </w:p>
     <w:p/>
     <w:p>
-      <w:pPr>
-        <w:rPr>
-          <w:sz w:val="32"/>
-          <w:szCs w:val="32"/>
-        </w:rPr>
-      </w:pPr>
-      <w:r>
-        <w:rPr>
-          <w:sz w:val="32"/>
-          <w:szCs w:val="32"/>
-        </w:rPr>
-        <w:t>Eulerian Cycle</w:t>
+      <w:r>
+        <w:t>2.</w:t>
+      </w:r>
+      <w:r>
+        <w:t xml:space="preserve"> </w:t>
+      </w:r>
+      <w:r>
+        <w:t>Provide an estimate of the time and space complexity of your algorithm.</w:t>
+      </w:r>
+    </w:p>
+    <w:p>
+      <w:pPr>
+        <w:ind w:left="720"/>
+      </w:pPr>
+      <w:r>
+        <w:t>Where n is the number of vertices:</w:t>
+      </w:r>
+    </w:p>
+    <w:p>
+      <w:pPr>
+        <w:ind w:left="720"/>
+      </w:pPr>
+      <w:r>
+        <w:t>Time Complexity: O(n</w:t>
+      </w:r>
+      <w:r>
+        <w:rPr>
+          <w:vertAlign w:val="superscript"/>
+        </w:rPr>
+        <w:t>2</w:t>
+      </w:r>
+      <w:r>
+        <w:t>)</w:t>
+      </w:r>
+    </w:p>
+    <w:p>
+      <w:pPr>
+        <w:ind w:left="720"/>
+      </w:pPr>
+      <w:r>
+        <w:t xml:space="preserve">Space Complexity: </w:t>
+      </w:r>
+      <w:r>
+        <w:t>O(n</w:t>
+      </w:r>
+      <w:r>
+        <w:rPr>
+          <w:vertAlign w:val="superscript"/>
+        </w:rPr>
+        <w:t>2</w:t>
+      </w:r>
+      <w:r>
+        <w:t>), due to storing the visited edges</w:t>
+      </w:r>
+    </w:p>
+    <w:p/>
+    <w:p>
+      <w:r>
+        <w:t>3.</w:t>
+      </w:r>
+      <w:r>
+        <w:t xml:space="preserve"> </w:t>
+      </w:r>
+      <w:r>
+        <w:t>Add three-unit tests using the Rosalind sample data, and some of your own. There must be at least</w:t>
+      </w:r>
+      <w:r>
+        <w:t xml:space="preserve"> </w:t>
+      </w:r>
+      <w:r>
+        <w:t>one positive and one negative unit test.</w:t>
+      </w:r>
+    </w:p>
+    <w:p>
+      <w:r>
+        <w:tab/>
+        <w:t>See main.py</w:t>
       </w:r>
     </w:p>
     <w:p>
@@ -49,262 +144,96 @@
         <w:pStyle w:val="Heading2"/>
         <w:rPr>
           <w:color w:val="7F7F7F" w:themeColor="text1" w:themeTint="80"/>
-          <w:sz w:val="22"/>
-          <w:szCs w:val="22"/>
-        </w:rPr>
-      </w:pPr>
-      <w:r>
+        </w:rPr>
+      </w:pPr>
+    </w:p>
+    <w:p>
+      <w:pPr>
+        <w:pStyle w:val="Heading2"/>
         <w:rPr>
           <w:color w:val="7F7F7F" w:themeColor="text1" w:themeTint="80"/>
         </w:rPr>
-        <w:t xml:space="preserve">Q1: </w:t>
-      </w:r>
+      </w:pPr>
       <w:r>
         <w:rPr>
           <w:color w:val="7F7F7F" w:themeColor="text1" w:themeTint="80"/>
         </w:rPr>
+        <w:t>Contigs</w:t>
+      </w:r>
+    </w:p>
+    <w:p>
+      <w:r>
+        <w:t>1.</w:t>
+      </w:r>
+      <w:r>
+        <w:t xml:space="preserve"> </w:t>
+      </w:r>
+      <w:r>
         <w:t>Why you think your algorithm is correct (whether you program worked on the sample data or not)</w:t>
       </w:r>
       <w:r>
-        <w:rPr>
-          <w:color w:val="7F7F7F" w:themeColor="text1" w:themeTint="80"/>
-        </w:rPr>
         <w:t>.</w:t>
       </w:r>
     </w:p>
     <w:p>
-      <w:r>
-        <w:t xml:space="preserve">Our algorithm uses builds a stack to keep track of which vertices come after the others, while also generating a list of edges that have already been visited. If an edge has already been visited, it will not be ever represented on the stack. Once the last vertex is determined to have no more traversable edges, the stack then starts popping the vertices and adds them to the path until either the stack is empty or there is a vertex with an untraversed path. </w:t>
+      <w:pPr>
+        <w:ind w:firstLine="720"/>
+      </w:pPr>
+      <w:r>
+        <w:t>[put why here]</w:t>
       </w:r>
     </w:p>
     <w:p/>
     <w:p>
-      <w:pPr>
-        <w:pStyle w:val="Heading2"/>
-        <w:rPr>
-          <w:color w:val="7F7F7F" w:themeColor="text1" w:themeTint="80"/>
-          <w:sz w:val="22"/>
-          <w:szCs w:val="22"/>
-        </w:rPr>
-      </w:pPr>
-      <w:r>
-        <w:rPr>
-          <w:color w:val="7F7F7F" w:themeColor="text1" w:themeTint="80"/>
-        </w:rPr>
-        <w:t xml:space="preserve">Q2: </w:t>
-      </w:r>
-      <w:r>
-        <w:rPr>
-          <w:color w:val="7F7F7F" w:themeColor="text1" w:themeTint="80"/>
-        </w:rPr>
+      <w:r>
+        <w:t>2.</w:t>
+      </w:r>
+      <w:r>
+        <w:t xml:space="preserve"> </w:t>
+      </w:r>
+      <w:r>
         <w:t>Provide an estimate of the time and space complexity of your algorithm.</w:t>
       </w:r>
     </w:p>
     <w:p>
-      <w:r>
-        <w:t>Where n is the number of vertices:</w:t>
-      </w:r>
-    </w:p>
-    <w:p>
-      <w:r>
-        <w:t>Time Complexity: O(n</w:t>
-      </w:r>
-      <w:r>
-        <w:rPr>
-          <w:vertAlign w:val="superscript"/>
-        </w:rPr>
-        <w:t>2</w:t>
-      </w:r>
-      <w:r>
-        <w:t>)</w:t>
-      </w:r>
-    </w:p>
-    <w:p>
-      <w:r>
-        <w:t xml:space="preserve">Space Complexity: </w:t>
-      </w:r>
-      <w:r>
-        <w:t>O(n</w:t>
-      </w:r>
-      <w:r>
-        <w:rPr>
-          <w:vertAlign w:val="superscript"/>
-        </w:rPr>
-        <w:t>2</w:t>
-      </w:r>
-      <w:r>
-        <w:t>), due to storing the visited edges</w:t>
+      <w:pPr>
+        <w:ind w:firstLine="720"/>
+        <w:rPr>
+          <w:color w:val="F4B083" w:themeColor="accent2" w:themeTint="99"/>
+        </w:rPr>
+      </w:pPr>
+      <w:r>
+        <w:t>[put estimate here]</w:t>
       </w:r>
     </w:p>
     <w:p/>
     <w:p>
-      <w:pPr>
-        <w:pStyle w:val="Heading2"/>
-        <w:rPr>
-          <w:color w:val="7F7F7F" w:themeColor="text1" w:themeTint="80"/>
-        </w:rPr>
-      </w:pPr>
-      <w:r>
-        <w:rPr>
-          <w:color w:val="7F7F7F" w:themeColor="text1" w:themeTint="80"/>
-        </w:rPr>
-        <w:t xml:space="preserve">Q3: </w:t>
-      </w:r>
-      <w:r>
-        <w:rPr>
-          <w:color w:val="7F7F7F" w:themeColor="text1" w:themeTint="80"/>
-        </w:rPr>
+      <w:r>
+        <w:t>3.</w:t>
+      </w:r>
+      <w:r>
+        <w:t xml:space="preserve"> </w:t>
+      </w:r>
+      <w:r>
         <w:t>Add three-unit tests using the Rosalind sample data, and some of your own. There must be at least</w:t>
       </w:r>
       <w:r>
-        <w:rPr>
-          <w:color w:val="7F7F7F" w:themeColor="text1" w:themeTint="80"/>
-        </w:rPr>
         <w:t xml:space="preserve"> </w:t>
       </w:r>
       <w:r>
-        <w:rPr>
-          <w:color w:val="7F7F7F" w:themeColor="text1" w:themeTint="80"/>
-        </w:rPr>
         <w:t>one positive and one negative unit test.</w:t>
       </w:r>
     </w:p>
     <w:p>
-      <w:r>
-        <w:tab/>
-        <w:t>See main.py</w:t>
-      </w:r>
-    </w:p>
-    <w:p>
-      <w:pPr>
-        <w:rPr>
-          <w:sz w:val="32"/>
-          <w:szCs w:val="32"/>
-        </w:rPr>
-      </w:pPr>
-      <w:r>
-        <w:rPr>
-          <w:sz w:val="32"/>
-          <w:szCs w:val="32"/>
-        </w:rPr>
-        <w:t>Contigs</w:t>
-      </w:r>
-    </w:p>
-    <w:p>
-      <w:pPr>
-        <w:pStyle w:val="Heading2"/>
-        <w:rPr>
-          <w:color w:val="7F7F7F" w:themeColor="text1" w:themeTint="80"/>
-          <w:sz w:val="22"/>
-          <w:szCs w:val="22"/>
-        </w:rPr>
-      </w:pPr>
-      <w:r>
-        <w:rPr>
-          <w:color w:val="7F7F7F" w:themeColor="text1" w:themeTint="80"/>
-        </w:rPr>
-        <w:t xml:space="preserve">Q1: </w:t>
-      </w:r>
-      <w:r>
-        <w:rPr>
-          <w:color w:val="7F7F7F" w:themeColor="text1" w:themeTint="80"/>
-        </w:rPr>
-        <w:t>Why you think your algorithm is correct (whether you program worked on the sample data or not)</w:t>
-      </w:r>
-      <w:r>
-        <w:rPr>
-          <w:color w:val="7F7F7F" w:themeColor="text1" w:themeTint="80"/>
-        </w:rPr>
-        <w:t>.</w:t>
-      </w:r>
-    </w:p>
-    <w:p>
-      <w:r>
-        <w:t>[put why here]</w:t>
-      </w:r>
-    </w:p>
-    <w:p/>
-    <w:p>
-      <w:pPr>
-        <w:pStyle w:val="Heading2"/>
-        <w:rPr>
-          <w:color w:val="7F7F7F" w:themeColor="text1" w:themeTint="80"/>
-          <w:sz w:val="22"/>
-          <w:szCs w:val="22"/>
-        </w:rPr>
-      </w:pPr>
-      <w:r>
-        <w:rPr>
-          <w:color w:val="7F7F7F" w:themeColor="text1" w:themeTint="80"/>
-        </w:rPr>
-        <w:t xml:space="preserve">Q2: </w:t>
-      </w:r>
-      <w:r>
-        <w:rPr>
-          <w:color w:val="7F7F7F" w:themeColor="text1" w:themeTint="80"/>
-        </w:rPr>
-        <w:t>Provide an estimate of the time and space complexity of your algorithm.</w:t>
-      </w:r>
-    </w:p>
-    <w:p>
-      <w:pPr>
+      <w:pPr>
+        <w:ind w:firstLine="720"/>
         <w:rPr>
           <w:color w:val="F4B083" w:themeColor="accent2" w:themeTint="99"/>
         </w:rPr>
       </w:pPr>
       <w:r>
-        <w:t>[put estimate here]</w:t>
-      </w:r>
-    </w:p>
-    <w:p/>
-    <w:p>
-      <w:pPr>
-        <w:pStyle w:val="Heading2"/>
-        <w:rPr>
-          <w:color w:val="7F7F7F" w:themeColor="text1" w:themeTint="80"/>
-        </w:rPr>
-      </w:pPr>
-      <w:r>
-        <w:rPr>
-          <w:color w:val="7F7F7F" w:themeColor="text1" w:themeTint="80"/>
-        </w:rPr>
-        <w:t xml:space="preserve">Q3: </w:t>
-      </w:r>
-      <w:r>
-        <w:rPr>
-          <w:color w:val="7F7F7F" w:themeColor="text1" w:themeTint="80"/>
-        </w:rPr>
-        <w:t>Add three-unit tests using the Rosalind sample data, and some of your own. There must be at least</w:t>
-      </w:r>
-      <w:r>
-        <w:rPr>
-          <w:color w:val="7F7F7F" w:themeColor="text1" w:themeTint="80"/>
-        </w:rPr>
-        <w:t xml:space="preserve"> </w:t>
-      </w:r>
-      <w:r>
-        <w:rPr>
-          <w:color w:val="7F7F7F" w:themeColor="text1" w:themeTint="80"/>
-        </w:rPr>
-        <w:t>one positive and one negative unit test.</w:t>
-      </w:r>
-    </w:p>
-    <w:p>
-      <w:pPr>
-        <w:rPr>
-          <w:color w:val="F4B083" w:themeColor="accent2" w:themeTint="99"/>
-        </w:rPr>
-      </w:pPr>
-      <w:r>
         <w:t>[put output here]</w:t>
       </w:r>
-    </w:p>
-    <w:p>
-      <w:pPr>
-        <w:rPr>
-          <w:color w:val="F4B083" w:themeColor="accent2" w:themeTint="99"/>
-        </w:rPr>
-      </w:pPr>
     </w:p>
     <w:p>
       <w:pPr>
@@ -325,30 +254,22 @@
           <w:szCs w:val="32"/>
         </w:rPr>
       </w:pPr>
-      <w:r>
+    </w:p>
+    <w:p>
+      <w:pPr>
+        <w:pStyle w:val="Heading1"/>
         <w:rPr>
           <w:b/>
           <w:bCs/>
           <w:color w:val="000000" w:themeColor="text1"/>
         </w:rPr>
-        <w:br w:type="page"/>
-      </w:r>
-    </w:p>
-    <w:p>
-      <w:pPr>
-        <w:pStyle w:val="Heading1"/>
+      </w:pPr>
+      <w:r>
         <w:rPr>
           <w:b/>
           <w:bCs/>
           <w:color w:val="000000" w:themeColor="text1"/>
         </w:rPr>
-      </w:pPr>
-      <w:r>
-        <w:rPr>
-          <w:b/>
-          <w:bCs/>
-          <w:color w:val="000000" w:themeColor="text1"/>
-        </w:rPr>
         <w:lastRenderedPageBreak/>
         <w:t>Theory</w:t>
       </w:r>
@@ -402,42 +323,734 @@
       </w:r>
     </w:p>
     <w:p>
+      <w:pPr>
+        <w:ind w:left="720"/>
+      </w:pPr>
       <w:r>
         <w:t>n = 0</w:t>
       </w:r>
     </w:p>
     <w:p>
+      <w:pPr>
+        <w:ind w:left="720"/>
+      </w:pPr>
       <w:r>
         <w:t>n = 1, if there must be at least one Queen</w:t>
       </w:r>
     </w:p>
     <w:p>
+      <w:pPr>
+        <w:ind w:left="720"/>
+      </w:pPr>
       <w:r>
         <w:t>n = 4, if there must be greater than one Queen</w:t>
       </w:r>
     </w:p>
-    <w:p>
-      <w:r>
-        <w:t xml:space="preserve">2. Write a recursive algorithm that either places the n Queen’s or determines that no such placement is possible. </w:t>
-      </w:r>
-    </w:p>
-    <w:p>
-      <w:r>
-        <w:tab/>
-        <w:t>See nQueens.py</w:t>
-      </w:r>
-    </w:p>
+    <w:p/>
+    <w:p>
+      <w:r>
+        <w:t>2. Write a recursive algorithm that either places the n Queen’s or determines that no such placement is possible.</w:t>
+      </w:r>
+    </w:p>
+    <w:p>
+      <w:pPr>
+        <w:spacing w:after="0" w:line="240" w:lineRule="auto"/>
+        <w:rPr>
+          <w:rStyle w:val="BookTitle"/>
+        </w:rPr>
+      </w:pPr>
+      <w:proofErr w:type="spellStart"/>
+      <w:r>
+        <w:rPr>
+          <w:rStyle w:val="BookTitle"/>
+        </w:rPr>
+        <w:t>recursiveStep</w:t>
+      </w:r>
+      <w:proofErr w:type="spellEnd"/>
+      <w:r>
+        <w:rPr>
+          <w:rStyle w:val="BookTitle"/>
+        </w:rPr>
+        <w:t>(</w:t>
+      </w:r>
+      <w:r>
+        <w:rPr>
+          <w:rStyle w:val="BookTitle"/>
+        </w:rPr>
+        <w:t>r</w:t>
+      </w:r>
+      <w:r>
+        <w:rPr>
+          <w:rStyle w:val="BookTitle"/>
+        </w:rPr>
+        <w:t>, n)</w:t>
+      </w:r>
+      <w:r>
+        <w:rPr>
+          <w:rStyle w:val="BookTitle"/>
+        </w:rPr>
+        <w:t>:</w:t>
+      </w:r>
+      <w:r>
+        <w:rPr>
+          <w:rStyle w:val="BookTitle"/>
+        </w:rPr>
+        <w:br/>
+        <w:t xml:space="preserve">set a base case, where if </w:t>
+      </w:r>
+      <w:r>
+        <w:rPr>
+          <w:rStyle w:val="BookTitle"/>
+        </w:rPr>
+        <w:t>r</w:t>
+      </w:r>
+      <w:r>
+        <w:rPr>
+          <w:rStyle w:val="BookTitle"/>
+        </w:rPr>
+        <w:t xml:space="preserve"> exceeds n then immediately return True (indicating </w:t>
+      </w:r>
+      <w:r>
+        <w:rPr>
+          <w:rStyle w:val="BookTitle"/>
+        </w:rPr>
+        <w:t>successful queen placement</w:t>
+      </w:r>
+      <w:r>
+        <w:rPr>
+          <w:rStyle w:val="BookTitle"/>
+        </w:rPr>
+        <w:t>)</w:t>
+      </w:r>
+      <w:r>
+        <w:rPr>
+          <w:rStyle w:val="BookTitle"/>
+        </w:rPr>
+        <w:br/>
+        <w:t>for n-times</w:t>
+      </w:r>
+      <w:r>
+        <w:rPr>
+          <w:rStyle w:val="BookTitle"/>
+        </w:rPr>
+        <w:br/>
+      </w:r>
+      <w:r>
+        <w:rPr>
+          <w:rStyle w:val="BookTitle"/>
+        </w:rPr>
+        <w:tab/>
+        <w:t>a = check if there is a piece on the same row to the left</w:t>
+      </w:r>
+      <w:r>
+        <w:rPr>
+          <w:rStyle w:val="BookTitle"/>
+        </w:rPr>
+        <w:br/>
+      </w:r>
+      <w:r>
+        <w:rPr>
+          <w:rStyle w:val="BookTitle"/>
+        </w:rPr>
+        <w:tab/>
+        <w:t>b = check if there is a piece on the upper left diagonal</w:t>
+      </w:r>
+      <w:r>
+        <w:rPr>
+          <w:rStyle w:val="BookTitle"/>
+        </w:rPr>
+        <w:br/>
+      </w:r>
+      <w:r>
+        <w:rPr>
+          <w:rStyle w:val="BookTitle"/>
+        </w:rPr>
+        <w:tab/>
+        <w:t>c</w:t>
+      </w:r>
+      <w:r>
+        <w:rPr>
+          <w:rStyle w:val="BookTitle"/>
+        </w:rPr>
+        <w:t xml:space="preserve"> = </w:t>
+      </w:r>
+      <w:r>
+        <w:rPr>
+          <w:rStyle w:val="BookTitle"/>
+        </w:rPr>
+        <w:t xml:space="preserve"> check if there is a piece on the lower left diagonal</w:t>
+      </w:r>
+      <w:r>
+        <w:rPr>
+          <w:rStyle w:val="BookTitle"/>
+        </w:rPr>
+        <w:br/>
+      </w:r>
+      <w:r>
+        <w:rPr>
+          <w:rStyle w:val="BookTitle"/>
+        </w:rPr>
+        <w:tab/>
+        <w:t xml:space="preserve">if a, b and c are false </w:t>
+      </w:r>
+    </w:p>
+    <w:p>
+      <w:pPr>
+        <w:spacing w:after="0" w:line="240" w:lineRule="auto"/>
+        <w:ind w:firstLine="720"/>
+        <w:rPr>
+          <w:rStyle w:val="BookTitle"/>
+          <w:b w:val="0"/>
+          <w:bCs w:val="0"/>
+        </w:rPr>
+      </w:pPr>
+      <w:r>
+        <w:rPr>
+          <w:rStyle w:val="BookTitle"/>
+        </w:rPr>
+        <w:t>place a queen at the current position</w:t>
+      </w:r>
+      <w:r>
+        <w:rPr>
+          <w:rStyle w:val="BookTitle"/>
+        </w:rPr>
+        <w:br/>
+      </w:r>
+      <w:r>
+        <w:rPr>
+          <w:rStyle w:val="BookTitle"/>
+        </w:rPr>
+        <w:tab/>
+        <w:t xml:space="preserve">if </w:t>
+      </w:r>
+      <w:proofErr w:type="spellStart"/>
+      <w:r>
+        <w:rPr>
+          <w:rStyle w:val="BookTitle"/>
+        </w:rPr>
+        <w:t>recursiveStep</w:t>
+      </w:r>
+      <w:proofErr w:type="spellEnd"/>
+      <w:r>
+        <w:rPr>
+          <w:rStyle w:val="BookTitle"/>
+        </w:rPr>
+        <w:t>(</w:t>
+      </w:r>
+      <w:r>
+        <w:rPr>
+          <w:rStyle w:val="BookTitle"/>
+        </w:rPr>
+        <w:t>r</w:t>
+      </w:r>
+      <w:r>
+        <w:rPr>
+          <w:rStyle w:val="BookTitle"/>
+        </w:rPr>
+        <w:t>+1</w:t>
+      </w:r>
+      <w:r>
+        <w:rPr>
+          <w:rStyle w:val="BookTitle"/>
+        </w:rPr>
+        <w:t>, n</w:t>
+      </w:r>
+      <w:r>
+        <w:rPr>
+          <w:rStyle w:val="BookTitle"/>
+        </w:rPr>
+        <w:t>) can place a queen</w:t>
+      </w:r>
+      <w:r>
+        <w:rPr>
+          <w:rStyle w:val="BookTitle"/>
+        </w:rPr>
+        <w:br/>
+      </w:r>
+      <w:r>
+        <w:rPr>
+          <w:rStyle w:val="BookTitle"/>
+        </w:rPr>
+        <w:tab/>
+      </w:r>
+      <w:r>
+        <w:rPr>
+          <w:rStyle w:val="BookTitle"/>
+        </w:rPr>
+        <w:tab/>
+        <w:t xml:space="preserve">return that </w:t>
+      </w:r>
+      <w:r>
+        <w:rPr>
+          <w:rStyle w:val="BookTitle"/>
+        </w:rPr>
+        <w:t>queens can be placed</w:t>
+      </w:r>
+      <w:r>
+        <w:rPr>
+          <w:rStyle w:val="BookTitle"/>
+        </w:rPr>
+        <w:br/>
+      </w:r>
+      <w:r>
+        <w:rPr>
+          <w:rStyle w:val="BookTitle"/>
+        </w:rPr>
+        <w:tab/>
+        <w:t>if the program is here no queens was found, remove the earlier placed queen</w:t>
+      </w:r>
+      <w:r>
+        <w:rPr>
+          <w:rStyle w:val="BookTitle"/>
+        </w:rPr>
+        <w:br/>
+        <w:t>if no queens can be placed, return that no queen can be placed</w:t>
+      </w:r>
+      <w:r>
+        <w:rPr>
+          <w:rStyle w:val="BookTitle"/>
+          <w:b w:val="0"/>
+          <w:bCs w:val="0"/>
+        </w:rPr>
+        <w:tab/>
+      </w:r>
+      <w:r>
+        <w:rPr>
+          <w:rStyle w:val="BookTitle"/>
+          <w:b w:val="0"/>
+          <w:bCs w:val="0"/>
+        </w:rPr>
+        <w:br/>
+      </w:r>
+    </w:p>
+    <w:p>
+      <w:pPr>
+        <w:spacing w:after="0" w:line="240" w:lineRule="auto"/>
+        <w:rPr>
+          <w:rStyle w:val="BookTitle"/>
+        </w:rPr>
+      </w:pPr>
+      <w:proofErr w:type="spellStart"/>
+      <w:r>
+        <w:rPr>
+          <w:rStyle w:val="BookTitle"/>
+        </w:rPr>
+        <w:t>nQueens</w:t>
+      </w:r>
+      <w:proofErr w:type="spellEnd"/>
+      <w:r>
+        <w:rPr>
+          <w:rStyle w:val="BookTitle"/>
+        </w:rPr>
+        <w:t>(n)</w:t>
+      </w:r>
+      <w:r>
+        <w:rPr>
+          <w:rStyle w:val="BookTitle"/>
+        </w:rPr>
+        <w:t>:</w:t>
+      </w:r>
+      <w:r>
+        <w:rPr>
+          <w:rStyle w:val="BookTitle"/>
+        </w:rPr>
+        <w:br/>
+        <w:t>make a n x n game board</w:t>
+      </w:r>
+      <w:r>
+        <w:rPr>
+          <w:rStyle w:val="BookTitle"/>
+        </w:rPr>
+        <w:tab/>
+      </w:r>
+      <w:r>
+        <w:rPr>
+          <w:rStyle w:val="BookTitle"/>
+        </w:rPr>
+        <w:tab/>
+      </w:r>
+      <w:r>
+        <w:rPr>
+          <w:rStyle w:val="BookTitle"/>
+        </w:rPr>
+        <w:br/>
+        <w:t xml:space="preserve">if </w:t>
+      </w:r>
+      <w:proofErr w:type="spellStart"/>
+      <w:r>
+        <w:rPr>
+          <w:rStyle w:val="BookTitle"/>
+        </w:rPr>
+        <w:t>recursiveStep</w:t>
+      </w:r>
+      <w:proofErr w:type="spellEnd"/>
+      <w:r>
+        <w:rPr>
+          <w:rStyle w:val="BookTitle"/>
+        </w:rPr>
+        <w:t>(0, n) returns false</w:t>
+      </w:r>
+      <w:r>
+        <w:rPr>
+          <w:rStyle w:val="BookTitle"/>
+        </w:rPr>
+        <w:br/>
+      </w:r>
+      <w:r>
+        <w:rPr>
+          <w:rStyle w:val="BookTitle"/>
+        </w:rPr>
+        <w:tab/>
+        <w:t>no solution exists so return nothing</w:t>
+      </w:r>
+      <w:r>
+        <w:rPr>
+          <w:rStyle w:val="BookTitle"/>
+        </w:rPr>
+        <w:br/>
+        <w:t>otherwise return a filled out board</w:t>
+      </w:r>
+    </w:p>
+    <w:p/>
     <w:p>
       <w:r>
         <w:t>3. Modify the algorithm so that it counts all peaceful placements.</w:t>
       </w:r>
     </w:p>
     <w:p>
-      <w:r>
-        <w:tab/>
-        <w:t>See nQueens.py</w:t>
-      </w:r>
-    </w:p>
+      <w:pPr>
+        <w:spacing w:after="0" w:line="240" w:lineRule="auto"/>
+        <w:rPr>
+          <w:rStyle w:val="BookTitle"/>
+        </w:rPr>
+      </w:pPr>
+      <w:proofErr w:type="spellStart"/>
+      <w:r>
+        <w:rPr>
+          <w:rStyle w:val="BookTitle"/>
+        </w:rPr>
+        <w:t>recursiveStep</w:t>
+      </w:r>
+      <w:proofErr w:type="spellEnd"/>
+      <w:r>
+        <w:rPr>
+          <w:rStyle w:val="BookTitle"/>
+        </w:rPr>
+        <w:t>(r, n):</w:t>
+      </w:r>
+      <w:r>
+        <w:rPr>
+          <w:rStyle w:val="BookTitle"/>
+        </w:rPr>
+        <w:br/>
+        <w:t>set a base case, where if r exceeds n then immediately return True (indicating successful queen placement)</w:t>
+      </w:r>
+      <w:r>
+        <w:rPr>
+          <w:rStyle w:val="BookTitle"/>
+        </w:rPr>
+        <w:br/>
+        <w:t>for n-times</w:t>
+      </w:r>
+      <w:r>
+        <w:rPr>
+          <w:rStyle w:val="BookTitle"/>
+        </w:rPr>
+        <w:br/>
+      </w:r>
+      <w:r>
+        <w:rPr>
+          <w:rStyle w:val="BookTitle"/>
+        </w:rPr>
+        <w:tab/>
+        <w:t>a = check if there is a piece on the same row to the left</w:t>
+      </w:r>
+      <w:r>
+        <w:rPr>
+          <w:rStyle w:val="BookTitle"/>
+        </w:rPr>
+        <w:br/>
+      </w:r>
+      <w:r>
+        <w:rPr>
+          <w:rStyle w:val="BookTitle"/>
+        </w:rPr>
+        <w:tab/>
+        <w:t>b = check if there is a piece on the upper left diagonal</w:t>
+      </w:r>
+      <w:r>
+        <w:rPr>
+          <w:rStyle w:val="BookTitle"/>
+        </w:rPr>
+        <w:br/>
+      </w:r>
+      <w:r>
+        <w:rPr>
+          <w:rStyle w:val="BookTitle"/>
+        </w:rPr>
+        <w:lastRenderedPageBreak/>
+        <w:tab/>
+        <w:t>c =  check if there is a piece on the lower left diagonal</w:t>
+      </w:r>
+      <w:r>
+        <w:rPr>
+          <w:rStyle w:val="BookTitle"/>
+        </w:rPr>
+        <w:br/>
+      </w:r>
+      <w:r>
+        <w:rPr>
+          <w:rStyle w:val="BookTitle"/>
+        </w:rPr>
+        <w:tab/>
+        <w:t xml:space="preserve">if a, b and c are false </w:t>
+      </w:r>
+    </w:p>
+    <w:p>
+      <w:pPr>
+        <w:spacing w:after="0" w:line="240" w:lineRule="auto"/>
+        <w:rPr>
+          <w:rStyle w:val="BookTitle"/>
+        </w:rPr>
+      </w:pPr>
+      <w:r>
+        <w:rPr>
+          <w:rStyle w:val="BookTitle"/>
+        </w:rPr>
+        <w:t>place a queen at the current position</w:t>
+      </w:r>
+      <w:r>
+        <w:rPr>
+          <w:rStyle w:val="BookTitle"/>
+        </w:rPr>
+        <w:br/>
+      </w:r>
+      <w:r>
+        <w:rPr>
+          <w:rStyle w:val="BookTitle"/>
+        </w:rPr>
+        <w:tab/>
+        <w:t xml:space="preserve">if </w:t>
+      </w:r>
+      <w:proofErr w:type="spellStart"/>
+      <w:r>
+        <w:rPr>
+          <w:rStyle w:val="BookTitle"/>
+        </w:rPr>
+        <w:t>recursiveStep</w:t>
+      </w:r>
+      <w:proofErr w:type="spellEnd"/>
+      <w:r>
+        <w:rPr>
+          <w:rStyle w:val="BookTitle"/>
+        </w:rPr>
+        <w:t>(r+1, n) can place a queen</w:t>
+      </w:r>
+      <w:r>
+        <w:rPr>
+          <w:rStyle w:val="BookTitle"/>
+        </w:rPr>
+        <w:br/>
+      </w:r>
+      <w:r>
+        <w:rPr>
+          <w:rStyle w:val="BookTitle"/>
+        </w:rPr>
+        <w:tab/>
+      </w:r>
+      <w:r>
+        <w:rPr>
+          <w:rStyle w:val="BookTitle"/>
+        </w:rPr>
+        <w:tab/>
+        <w:t>return that queens can be placed</w:t>
+      </w:r>
+      <w:r>
+        <w:rPr>
+          <w:rStyle w:val="BookTitle"/>
+        </w:rPr>
+        <w:br/>
+      </w:r>
+      <w:r>
+        <w:rPr>
+          <w:rStyle w:val="BookTitle"/>
+        </w:rPr>
+        <w:tab/>
+        <w:t>if the program is here no queens was found, remove the earlier placed queen</w:t>
+      </w:r>
+      <w:r>
+        <w:rPr>
+          <w:rStyle w:val="BookTitle"/>
+        </w:rPr>
+        <w:br/>
+        <w:t>if no queens can be placed, return that no queen can be placed</w:t>
+      </w:r>
+      <w:r>
+        <w:rPr>
+          <w:rStyle w:val="BookTitle"/>
+        </w:rPr>
+        <w:tab/>
+      </w:r>
+      <w:r>
+        <w:rPr>
+          <w:rStyle w:val="BookTitle"/>
+        </w:rPr>
+        <w:br/>
+      </w:r>
+    </w:p>
+    <w:p>
+      <w:pPr>
+        <w:spacing w:after="0" w:line="240" w:lineRule="auto"/>
+        <w:rPr>
+          <w:rStyle w:val="BookTitle"/>
+        </w:rPr>
+      </w:pPr>
+      <w:proofErr w:type="spellStart"/>
+      <w:r>
+        <w:rPr>
+          <w:rStyle w:val="BookTitle"/>
+        </w:rPr>
+        <w:t>nQueens</w:t>
+      </w:r>
+      <w:proofErr w:type="spellEnd"/>
+      <w:r>
+        <w:rPr>
+          <w:rStyle w:val="BookTitle"/>
+        </w:rPr>
+        <w:t>(n):</w:t>
+      </w:r>
+      <w:r>
+        <w:rPr>
+          <w:rStyle w:val="BookTitle"/>
+        </w:rPr>
+        <w:br/>
+        <w:t>make a n x n game board</w:t>
+      </w:r>
+      <w:r>
+        <w:rPr>
+          <w:rStyle w:val="BookTitle"/>
+        </w:rPr>
+        <w:br/>
+        <w:t>while there is a solution being generated</w:t>
+      </w:r>
+    </w:p>
+    <w:p>
+      <w:pPr>
+        <w:spacing w:after="0" w:line="240" w:lineRule="auto"/>
+        <w:ind w:left="720"/>
+        <w:rPr>
+          <w:rStyle w:val="BookTitle"/>
+        </w:rPr>
+      </w:pPr>
+      <w:r>
+        <w:rPr>
+          <w:rStyle w:val="BookTitle"/>
+        </w:rPr>
+        <w:t>update variables in recursive step so its starting at different points every iteration, so it generates a different board every time</w:t>
+      </w:r>
+      <w:r>
+        <w:rPr>
+          <w:rStyle w:val="BookTitle"/>
+        </w:rPr>
+        <w:tab/>
+      </w:r>
+      <w:r>
+        <w:rPr>
+          <w:rStyle w:val="BookTitle"/>
+        </w:rPr>
+        <w:tab/>
+      </w:r>
+    </w:p>
+    <w:p>
+      <w:pPr>
+        <w:spacing w:after="0" w:line="240" w:lineRule="auto"/>
+        <w:ind w:firstLine="720"/>
+        <w:rPr>
+          <w:rStyle w:val="BookTitle"/>
+        </w:rPr>
+      </w:pPr>
+      <w:r>
+        <w:rPr>
+          <w:rStyle w:val="BookTitle"/>
+        </w:rPr>
+        <w:t xml:space="preserve">if </w:t>
+      </w:r>
+      <w:proofErr w:type="spellStart"/>
+      <w:r>
+        <w:rPr>
+          <w:rStyle w:val="BookTitle"/>
+        </w:rPr>
+        <w:t>recursiveStep</w:t>
+      </w:r>
+      <w:proofErr w:type="spellEnd"/>
+      <w:r>
+        <w:rPr>
+          <w:rStyle w:val="BookTitle"/>
+        </w:rPr>
+        <w:t>(</w:t>
+      </w:r>
+      <w:r>
+        <w:rPr>
+          <w:rStyle w:val="BookTitle"/>
+        </w:rPr>
+        <w:t>r</w:t>
+      </w:r>
+      <w:r>
+        <w:rPr>
+          <w:rStyle w:val="BookTitle"/>
+        </w:rPr>
+        <w:t>, n) returns false</w:t>
+      </w:r>
+    </w:p>
+    <w:p>
+      <w:pPr>
+        <w:spacing w:after="0" w:line="240" w:lineRule="auto"/>
+        <w:ind w:left="720" w:firstLine="720"/>
+        <w:rPr>
+          <w:rStyle w:val="BookTitle"/>
+        </w:rPr>
+      </w:pPr>
+      <w:r>
+        <w:rPr>
+          <w:rStyle w:val="BookTitle"/>
+        </w:rPr>
+        <w:t>no solution exists</w:t>
+      </w:r>
+      <w:r>
+        <w:rPr>
+          <w:rStyle w:val="BookTitle"/>
+        </w:rPr>
+        <w:t>, flag for while loop to end</w:t>
+      </w:r>
+    </w:p>
+    <w:p>
+      <w:pPr>
+        <w:spacing w:after="0" w:line="240" w:lineRule="auto"/>
+        <w:ind w:firstLine="720"/>
+        <w:rPr>
+          <w:rStyle w:val="BookTitle"/>
+        </w:rPr>
+      </w:pPr>
+      <w:r>
+        <w:rPr>
+          <w:rStyle w:val="BookTitle"/>
+        </w:rPr>
+        <w:t xml:space="preserve">otherwise </w:t>
+      </w:r>
+      <w:r>
+        <w:rPr>
+          <w:rStyle w:val="BookTitle"/>
+        </w:rPr>
+        <w:t>store</w:t>
+      </w:r>
+      <w:r>
+        <w:rPr>
+          <w:rStyle w:val="BookTitle"/>
+        </w:rPr>
+        <w:t xml:space="preserve"> a filled out board</w:t>
+      </w:r>
+    </w:p>
+    <w:p/>
     <w:sectPr>
       <w:pgSz w:w="12240" w:h="15840"/>
       <w:pgMar w:top="1440" w:right="1440" w:bottom="1440" w:left="1440" w:header="708" w:footer="708" w:gutter="0"/>
@@ -1015,6 +1628,40 @@
       <w:szCs w:val="20"/>
     </w:rPr>
   </w:style>
+  <w:style w:type="paragraph" w:styleId="NoSpacing">
+    <w:name w:val="No Spacing"/>
+    <w:uiPriority w:val="1"/>
+    <w:qFormat/>
+    <w:rsid w:val="00334E40"/>
+    <w:pPr>
+      <w:spacing w:after="0" w:line="240" w:lineRule="auto"/>
+    </w:pPr>
+  </w:style>
+  <w:style w:type="paragraph" w:styleId="ListParagraph">
+    <w:name w:val="List Paragraph"/>
+    <w:basedOn w:val="Normal"/>
+    <w:uiPriority w:val="34"/>
+    <w:qFormat/>
+    <w:rsid w:val="00334E40"/>
+    <w:pPr>
+      <w:ind w:left="720"/>
+      <w:contextualSpacing/>
+    </w:pPr>
+  </w:style>
+  <w:style w:type="character" w:styleId="BookTitle">
+    <w:name w:val="Book Title"/>
+    <w:basedOn w:val="DefaultParagraphFont"/>
+    <w:uiPriority w:val="33"/>
+    <w:qFormat/>
+    <w:rsid w:val="0053640E"/>
+    <w:rPr>
+      <w:b/>
+      <w:bCs/>
+      <w:i/>
+      <w:iCs/>
+      <w:spacing w:val="5"/>
+    </w:rPr>
+  </w:style>
 </w:styles>
 </file>
 

--- a/Assignment2/hw2.docx
+++ b/Assignment2/hw2.docx
@@ -177,22 +177,65 @@
     </w:p>
     <w:p>
       <w:pPr>
+        <w:ind w:left="720"/>
+      </w:pPr>
+      <w:r>
+        <w:t>Our algorithm constructs a graph which denotes possible continuations for contigs. It then uses this graph to generate a complete list of contigs.</w:t>
+      </w:r>
+    </w:p>
+    <w:p/>
+    <w:p>
+      <w:r>
+        <w:t>2.</w:t>
+      </w:r>
+      <w:r>
+        <w:t xml:space="preserve"> </w:t>
+      </w:r>
+      <w:r>
+        <w:t>Provide an estimate of the time and space complexity of your algorithm.</w:t>
+      </w:r>
+    </w:p>
+    <w:p>
+      <w:pPr>
         <w:ind w:firstLine="720"/>
       </w:pPr>
       <w:r>
-        <w:t>[put why here]</w:t>
+        <w:t>Time Complexity</w:t>
+      </w:r>
+      <w:r>
+        <w:t xml:space="preserve">: </w:t>
+      </w:r>
+    </w:p>
+    <w:p>
+      <w:pPr>
+        <w:ind w:firstLine="720"/>
+        <w:rPr>
+          <w:color w:val="F4B083" w:themeColor="accent2" w:themeTint="99"/>
+        </w:rPr>
+      </w:pPr>
+      <w:r>
+        <w:t>Space Complexity</w:t>
+      </w:r>
+      <w:r>
+        <w:t xml:space="preserve">: </w:t>
       </w:r>
     </w:p>
     <w:p/>
     <w:p>
       <w:r>
-        <w:t>2.</w:t>
+        <w:t>3.</w:t>
       </w:r>
       <w:r>
         <w:t xml:space="preserve"> </w:t>
       </w:r>
       <w:r>
-        <w:t>Provide an estimate of the time and space complexity of your algorithm.</w:t>
+        <w:t>Add three-unit tests using the Rosalind sample data, and some of your own. There must be at least</w:t>
+      </w:r>
+      <w:r>
+        <w:t xml:space="preserve"> </w:t>
+      </w:r>
+      <w:r>
+        <w:t>one positive and one negative unit test.</w:t>
       </w:r>
     </w:p>
     <w:p>
@@ -203,36 +246,7 @@
         </w:rPr>
       </w:pPr>
       <w:r>
-        <w:t>[put estimate here]</w:t>
-      </w:r>
-    </w:p>
-    <w:p/>
-    <w:p>
-      <w:r>
-        <w:t>3.</w:t>
-      </w:r>
-      <w:r>
-        <w:t xml:space="preserve"> </w:t>
-      </w:r>
-      <w:r>
-        <w:t>Add three-unit tests using the Rosalind sample data, and some of your own. There must be at least</w:t>
-      </w:r>
-      <w:r>
-        <w:t xml:space="preserve"> </w:t>
-      </w:r>
-      <w:r>
-        <w:t>one positive and one negative unit test.</w:t>
-      </w:r>
-    </w:p>
-    <w:p>
-      <w:pPr>
-        <w:ind w:firstLine="720"/>
-        <w:rPr>
-          <w:color w:val="F4B083" w:themeColor="accent2" w:themeTint="99"/>
-        </w:rPr>
-      </w:pPr>
-      <w:r>
-        <w:t>[put output here]</w:t>
+        <w:t>See main.py</w:t>
       </w:r>
     </w:p>
     <w:p>
@@ -270,7 +284,6 @@
           <w:bCs/>
           <w:color w:val="000000" w:themeColor="text1"/>
         </w:rPr>
-        <w:lastRenderedPageBreak/>
         <w:t>Theory</w:t>
       </w:r>
     </w:p>
@@ -359,19 +372,11 @@
           <w:rStyle w:val="BookTitle"/>
         </w:rPr>
       </w:pPr>
-      <w:proofErr w:type="spellStart"/>
-      <w:r>
-        <w:rPr>
-          <w:rStyle w:val="BookTitle"/>
-        </w:rPr>
-        <w:t>recursiveStep</w:t>
-      </w:r>
-      <w:proofErr w:type="spellEnd"/>
-      <w:r>
-        <w:rPr>
-          <w:rStyle w:val="BookTitle"/>
-        </w:rPr>
-        <w:t>(</w:t>
+      <w:r>
+        <w:rPr>
+          <w:rStyle w:val="BookTitle"/>
+        </w:rPr>
+        <w:t>recursiveStep(</w:t>
       </w:r>
       <w:r>
         <w:rPr>
@@ -521,21 +526,7 @@
           <w:rStyle w:val="BookTitle"/>
         </w:rPr>
         <w:tab/>
-        <w:t xml:space="preserve">if </w:t>
-      </w:r>
-      <w:proofErr w:type="spellStart"/>
-      <w:r>
-        <w:rPr>
-          <w:rStyle w:val="BookTitle"/>
-        </w:rPr>
-        <w:t>recursiveStep</w:t>
-      </w:r>
-      <w:proofErr w:type="spellEnd"/>
-      <w:r>
-        <w:rPr>
-          <w:rStyle w:val="BookTitle"/>
-        </w:rPr>
-        <w:t>(</w:t>
+        <w:t>if recursiveStep(</w:t>
       </w:r>
       <w:r>
         <w:rPr>
@@ -630,19 +621,11 @@
           <w:rStyle w:val="BookTitle"/>
         </w:rPr>
       </w:pPr>
-      <w:proofErr w:type="spellStart"/>
-      <w:r>
-        <w:rPr>
-          <w:rStyle w:val="BookTitle"/>
-        </w:rPr>
-        <w:t>nQueens</w:t>
-      </w:r>
-      <w:proofErr w:type="spellEnd"/>
-      <w:r>
-        <w:rPr>
-          <w:rStyle w:val="BookTitle"/>
-        </w:rPr>
-        <w:t>(n)</w:t>
+      <w:r>
+        <w:rPr>
+          <w:rStyle w:val="BookTitle"/>
+        </w:rPr>
+        <w:t>nQueens(n)</w:t>
       </w:r>
       <w:r>
         <w:rPr>
@@ -674,21 +657,7 @@
           <w:rStyle w:val="BookTitle"/>
         </w:rPr>
         <w:br/>
-        <w:t xml:space="preserve">if </w:t>
-      </w:r>
-      <w:proofErr w:type="spellStart"/>
-      <w:r>
-        <w:rPr>
-          <w:rStyle w:val="BookTitle"/>
-        </w:rPr>
-        <w:t>recursiveStep</w:t>
-      </w:r>
-      <w:proofErr w:type="spellEnd"/>
-      <w:r>
-        <w:rPr>
-          <w:rStyle w:val="BookTitle"/>
-        </w:rPr>
-        <w:t>(0, n) returns false</w:t>
+        <w:t>if recursiveStep(0, n) returns false</w:t>
       </w:r>
       <w:r>
         <w:rPr>
@@ -724,19 +693,11 @@
           <w:rStyle w:val="BookTitle"/>
         </w:rPr>
       </w:pPr>
-      <w:proofErr w:type="spellStart"/>
-      <w:r>
-        <w:rPr>
-          <w:rStyle w:val="BookTitle"/>
-        </w:rPr>
-        <w:t>recursiveStep</w:t>
-      </w:r>
-      <w:proofErr w:type="spellEnd"/>
-      <w:r>
-        <w:rPr>
-          <w:rStyle w:val="BookTitle"/>
-        </w:rPr>
-        <w:t>(r, n):</w:t>
+      <w:r>
+        <w:rPr>
+          <w:rStyle w:val="BookTitle"/>
+        </w:rPr>
+        <w:t>recursiveStep(r, n):</w:t>
       </w:r>
       <w:r>
         <w:rPr>
@@ -762,6 +723,7 @@
         <w:rPr>
           <w:rStyle w:val="BookTitle"/>
         </w:rPr>
+        <w:lastRenderedPageBreak/>
         <w:tab/>
         <w:t>a = check if there is a piece on the same row to the left</w:t>
       </w:r>
@@ -788,7 +750,6 @@
         <w:rPr>
           <w:rStyle w:val="BookTitle"/>
         </w:rPr>
-        <w:lastRenderedPageBreak/>
         <w:tab/>
         <w:t>c =  check if there is a piece on the lower left diagonal</w:t>
       </w:r>
@@ -830,21 +791,7 @@
           <w:rStyle w:val="BookTitle"/>
         </w:rPr>
         <w:tab/>
-        <w:t xml:space="preserve">if </w:t>
-      </w:r>
-      <w:proofErr w:type="spellStart"/>
-      <w:r>
-        <w:rPr>
-          <w:rStyle w:val="BookTitle"/>
-        </w:rPr>
-        <w:t>recursiveStep</w:t>
-      </w:r>
-      <w:proofErr w:type="spellEnd"/>
-      <w:r>
-        <w:rPr>
-          <w:rStyle w:val="BookTitle"/>
-        </w:rPr>
-        <w:t>(r+1, n) can place a queen</w:t>
+        <w:t>if recursiveStep(r+1, n) can place a queen</w:t>
       </w:r>
       <w:r>
         <w:rPr>
@@ -905,19 +852,11 @@
           <w:rStyle w:val="BookTitle"/>
         </w:rPr>
       </w:pPr>
-      <w:proofErr w:type="spellStart"/>
-      <w:r>
-        <w:rPr>
-          <w:rStyle w:val="BookTitle"/>
-        </w:rPr>
-        <w:t>nQueens</w:t>
-      </w:r>
-      <w:proofErr w:type="spellEnd"/>
-      <w:r>
-        <w:rPr>
-          <w:rStyle w:val="BookTitle"/>
-        </w:rPr>
-        <w:t>(n):</w:t>
+      <w:r>
+        <w:rPr>
+          <w:rStyle w:val="BookTitle"/>
+        </w:rPr>
+        <w:t>nQueens(n):</w:t>
       </w:r>
       <w:r>
         <w:rPr>
@@ -973,21 +912,7 @@
         <w:rPr>
           <w:rStyle w:val="BookTitle"/>
         </w:rPr>
-        <w:t xml:space="preserve">if </w:t>
-      </w:r>
-      <w:proofErr w:type="spellStart"/>
-      <w:r>
-        <w:rPr>
-          <w:rStyle w:val="BookTitle"/>
-        </w:rPr>
-        <w:t>recursiveStep</w:t>
-      </w:r>
-      <w:proofErr w:type="spellEnd"/>
-      <w:r>
-        <w:rPr>
-          <w:rStyle w:val="BookTitle"/>
-        </w:rPr>
-        <w:t>(</w:t>
+        <w:t>if recursiveStep(</w:t>
       </w:r>
       <w:r>
         <w:rPr>

--- a/Assignment2/hw2.docx
+++ b/Assignment2/hw2.docx
@@ -75,7 +75,13 @@
         <w:ind w:left="720"/>
       </w:pPr>
       <w:r>
-        <w:t>Where n is the number of vertices:</w:t>
+        <w:t>Time Complexity: O(</w:t>
+      </w:r>
+      <w:r>
+        <w:t>E</w:t>
+      </w:r>
+      <w:r>
+        <w:t>)</w:t>
       </w:r>
     </w:p>
     <w:p>
@@ -83,7 +89,15 @@
         <w:ind w:left="720"/>
       </w:pPr>
       <w:r>
-        <w:t>Time Complexity: O(n</w:t>
+        <w:t xml:space="preserve">Space Complexity: </w:t>
+      </w:r>
+      <w:proofErr w:type="gramStart"/>
+      <w:r>
+        <w:t>O(</w:t>
+      </w:r>
+      <w:proofErr w:type="gramEnd"/>
+      <w:r>
+        <w:t>V</w:t>
       </w:r>
       <w:r>
         <w:rPr>
@@ -92,7 +106,10 @@
         <w:t>2</w:t>
       </w:r>
       <w:r>
-        <w:t>)</w:t>
+        <w:t xml:space="preserve"> + E)</w:t>
+      </w:r>
+      <w:r>
+        <w:t xml:space="preserve"> </w:t>
       </w:r>
     </w:p>
     <w:p>
@@ -100,10 +117,7 @@
         <w:ind w:left="720"/>
       </w:pPr>
       <w:r>
-        <w:t xml:space="preserve">Space Complexity: </w:t>
-      </w:r>
-      <w:r>
-        <w:t>O(n</w:t>
+        <w:t>For space complexity, I put down V</w:t>
       </w:r>
       <w:r>
         <w:rPr>
@@ -112,7 +126,15 @@
         <w:t>2</w:t>
       </w:r>
       <w:r>
-        <w:t>), due to storing the visited edges</w:t>
+        <w:t xml:space="preserve"> mainly because of the fact that there is a possibility of every vertex having an edge that goes to every other vertex (</w:t>
+      </w:r>
+      <w:proofErr w:type="gramStart"/>
+      <w:r>
+        <w:t>e.g.</w:t>
+      </w:r>
+      <w:proofErr w:type="gramEnd"/>
+      <w:r>
+        <w:t xml:space="preserve"> a triangle shaped graph)</w:t>
       </w:r>
     </w:p>
     <w:p/>
@@ -136,8 +158,13 @@
     <w:p>
       <w:r>
         <w:tab/>
-        <w:t>See main.py</w:t>
-      </w:r>
+        <w:t xml:space="preserve">See </w:t>
+      </w:r>
+      <w:proofErr w:type="gramStart"/>
+      <w:r>
+        <w:t>main.py</w:t>
+      </w:r>
+      <w:proofErr w:type="gramEnd"/>
     </w:p>
     <w:p>
       <w:pPr>
@@ -183,71 +210,96 @@
         <w:t>Our algorithm constructs a graph which denotes possible continuations for contigs. It then uses this graph to generate a complete list of contigs.</w:t>
       </w:r>
     </w:p>
+    <w:p>
+      <w:pPr>
+        <w:ind w:left="720"/>
+      </w:pPr>
+    </w:p>
+    <w:p>
+      <w:r>
+        <w:t>2.</w:t>
+      </w:r>
+      <w:r>
+        <w:t xml:space="preserve"> </w:t>
+      </w:r>
+      <w:r>
+        <w:t>Provide an estimate of the time and space complexity of your algorithm.</w:t>
+      </w:r>
+    </w:p>
+    <w:p>
+      <w:pPr>
+        <w:ind w:firstLine="720"/>
+      </w:pPr>
+      <w:r>
+        <w:t>Time Complexity</w:t>
+      </w:r>
+      <w:r>
+        <w:t xml:space="preserve">: </w:t>
+      </w:r>
+      <w:proofErr w:type="gramStart"/>
+      <w:r>
+        <w:t>O(</w:t>
+      </w:r>
+      <w:proofErr w:type="gramEnd"/>
+      <w:r>
+        <w:t>V + E)</w:t>
+      </w:r>
+    </w:p>
+    <w:p>
+      <w:pPr>
+        <w:ind w:firstLine="720"/>
+        <w:rPr>
+          <w:color w:val="F4B083" w:themeColor="accent2" w:themeTint="99"/>
+        </w:rPr>
+      </w:pPr>
+      <w:r>
+        <w:t>Space Complexity</w:t>
+      </w:r>
+      <w:r>
+        <w:t xml:space="preserve">: </w:t>
+      </w:r>
+      <w:proofErr w:type="gramStart"/>
+      <w:r>
+        <w:t>O(</w:t>
+      </w:r>
+      <w:proofErr w:type="gramEnd"/>
+      <w:r>
+        <w:t>V + E)</w:t>
+      </w:r>
+    </w:p>
     <w:p/>
     <w:p>
       <w:r>
-        <w:t>2.</w:t>
+        <w:t>3.</w:t>
       </w:r>
       <w:r>
         <w:t xml:space="preserve"> </w:t>
       </w:r>
       <w:r>
-        <w:t>Provide an estimate of the time and space complexity of your algorithm.</w:t>
+        <w:t>Add three-unit tests using the Rosalind sample data, and some of your own. There must be at least</w:t>
+      </w:r>
+      <w:r>
+        <w:t xml:space="preserve"> </w:t>
+      </w:r>
+      <w:r>
+        <w:t>one positive and one negative unit test.</w:t>
       </w:r>
     </w:p>
     <w:p>
       <w:pPr>
         <w:ind w:firstLine="720"/>
-      </w:pPr>
-      <w:r>
-        <w:t>Time Complexity</w:t>
-      </w:r>
-      <w:r>
-        <w:t xml:space="preserve">: </w:t>
-      </w:r>
-    </w:p>
-    <w:p>
-      <w:pPr>
-        <w:ind w:firstLine="720"/>
         <w:rPr>
           <w:color w:val="F4B083" w:themeColor="accent2" w:themeTint="99"/>
         </w:rPr>
       </w:pPr>
       <w:r>
-        <w:t>Space Complexity</w:t>
-      </w:r>
-      <w:r>
-        <w:t xml:space="preserve">: </w:t>
-      </w:r>
-    </w:p>
-    <w:p/>
-    <w:p>
-      <w:r>
-        <w:t>3.</w:t>
-      </w:r>
-      <w:r>
-        <w:t xml:space="preserve"> </w:t>
-      </w:r>
-      <w:r>
-        <w:t>Add three-unit tests using the Rosalind sample data, and some of your own. There must be at least</w:t>
-      </w:r>
-      <w:r>
-        <w:t xml:space="preserve"> </w:t>
-      </w:r>
-      <w:r>
-        <w:t>one positive and one negative unit test.</w:t>
-      </w:r>
-    </w:p>
-    <w:p>
-      <w:pPr>
-        <w:ind w:firstLine="720"/>
-        <w:rPr>
-          <w:color w:val="F4B083" w:themeColor="accent2" w:themeTint="99"/>
-        </w:rPr>
-      </w:pPr>
-      <w:r>
-        <w:t>See main.py</w:t>
-      </w:r>
+        <w:t xml:space="preserve">See </w:t>
+      </w:r>
+      <w:proofErr w:type="gramStart"/>
+      <w:r>
+        <w:t>main.py</w:t>
+      </w:r>
+      <w:proofErr w:type="gramEnd"/>
     </w:p>
     <w:p>
       <w:pPr>
@@ -372,12 +424,22 @@
           <w:rStyle w:val="BookTitle"/>
         </w:rPr>
       </w:pPr>
-      <w:r>
-        <w:rPr>
-          <w:rStyle w:val="BookTitle"/>
-        </w:rPr>
-        <w:t>recursiveStep(</w:t>
-      </w:r>
+      <w:proofErr w:type="spellStart"/>
+      <w:proofErr w:type="gramStart"/>
+      <w:r>
+        <w:rPr>
+          <w:rStyle w:val="BookTitle"/>
+        </w:rPr>
+        <w:t>recursiveStep</w:t>
+      </w:r>
+      <w:proofErr w:type="spellEnd"/>
+      <w:r>
+        <w:rPr>
+          <w:rStyle w:val="BookTitle"/>
+        </w:rPr>
+        <w:t>(</w:t>
+      </w:r>
+      <w:proofErr w:type="gramEnd"/>
       <w:r>
         <w:rPr>
           <w:rStyle w:val="BookTitle"/>
@@ -526,8 +588,24 @@
           <w:rStyle w:val="BookTitle"/>
         </w:rPr>
         <w:tab/>
-        <w:t>if recursiveStep(</w:t>
-      </w:r>
+        <w:t xml:space="preserve">if </w:t>
+      </w:r>
+      <w:proofErr w:type="spellStart"/>
+      <w:proofErr w:type="gramStart"/>
+      <w:r>
+        <w:rPr>
+          <w:rStyle w:val="BookTitle"/>
+        </w:rPr>
+        <w:t>recursiveStep</w:t>
+      </w:r>
+      <w:proofErr w:type="spellEnd"/>
+      <w:r>
+        <w:rPr>
+          <w:rStyle w:val="BookTitle"/>
+        </w:rPr>
+        <w:t>(</w:t>
+      </w:r>
+      <w:proofErr w:type="gramEnd"/>
       <w:r>
         <w:rPr>
           <w:rStyle w:val="BookTitle"/>
@@ -621,11 +699,19 @@
           <w:rStyle w:val="BookTitle"/>
         </w:rPr>
       </w:pPr>
-      <w:r>
-        <w:rPr>
-          <w:rStyle w:val="BookTitle"/>
-        </w:rPr>
-        <w:t>nQueens(n)</w:t>
+      <w:proofErr w:type="spellStart"/>
+      <w:r>
+        <w:rPr>
+          <w:rStyle w:val="BookTitle"/>
+        </w:rPr>
+        <w:t>nQueens</w:t>
+      </w:r>
+      <w:proofErr w:type="spellEnd"/>
+      <w:r>
+        <w:rPr>
+          <w:rStyle w:val="BookTitle"/>
+        </w:rPr>
+        <w:t>(n)</w:t>
       </w:r>
       <w:r>
         <w:rPr>
@@ -657,7 +743,29 @@
           <w:rStyle w:val="BookTitle"/>
         </w:rPr>
         <w:br/>
-        <w:t>if recursiveStep(0, n) returns false</w:t>
+        <w:t xml:space="preserve">if </w:t>
+      </w:r>
+      <w:proofErr w:type="spellStart"/>
+      <w:proofErr w:type="gramStart"/>
+      <w:r>
+        <w:rPr>
+          <w:rStyle w:val="BookTitle"/>
+        </w:rPr>
+        <w:t>recursiveStep</w:t>
+      </w:r>
+      <w:proofErr w:type="spellEnd"/>
+      <w:r>
+        <w:rPr>
+          <w:rStyle w:val="BookTitle"/>
+        </w:rPr>
+        <w:t>(</w:t>
+      </w:r>
+      <w:proofErr w:type="gramEnd"/>
+      <w:r>
+        <w:rPr>
+          <w:rStyle w:val="BookTitle"/>
+        </w:rPr>
+        <w:t>0, n) returns false</w:t>
       </w:r>
       <w:r>
         <w:rPr>
@@ -693,11 +801,27 @@
           <w:rStyle w:val="BookTitle"/>
         </w:rPr>
       </w:pPr>
-      <w:r>
-        <w:rPr>
-          <w:rStyle w:val="BookTitle"/>
-        </w:rPr>
-        <w:t>recursiveStep(r, n):</w:t>
+      <w:proofErr w:type="spellStart"/>
+      <w:proofErr w:type="gramStart"/>
+      <w:r>
+        <w:rPr>
+          <w:rStyle w:val="BookTitle"/>
+        </w:rPr>
+        <w:t>recursiveStep</w:t>
+      </w:r>
+      <w:proofErr w:type="spellEnd"/>
+      <w:r>
+        <w:rPr>
+          <w:rStyle w:val="BookTitle"/>
+        </w:rPr>
+        <w:t>(</w:t>
+      </w:r>
+      <w:proofErr w:type="gramEnd"/>
+      <w:r>
+        <w:rPr>
+          <w:rStyle w:val="BookTitle"/>
+        </w:rPr>
+        <w:t>r, n):</w:t>
       </w:r>
       <w:r>
         <w:rPr>
@@ -711,6 +835,12 @@
           <w:rStyle w:val="BookTitle"/>
         </w:rPr>
         <w:br/>
+      </w:r>
+      <w:r>
+        <w:rPr>
+          <w:rStyle w:val="BookTitle"/>
+        </w:rPr>
+        <w:lastRenderedPageBreak/>
         <w:t>for n-times</w:t>
       </w:r>
       <w:r>
@@ -723,7 +853,6 @@
         <w:rPr>
           <w:rStyle w:val="BookTitle"/>
         </w:rPr>
-        <w:lastRenderedPageBreak/>
         <w:tab/>
         <w:t>a = check if there is a piece on the same row to the left</w:t>
       </w:r>
@@ -791,7 +920,29 @@
           <w:rStyle w:val="BookTitle"/>
         </w:rPr>
         <w:tab/>
-        <w:t>if recursiveStep(r+1, n) can place a queen</w:t>
+        <w:t xml:space="preserve">if </w:t>
+      </w:r>
+      <w:proofErr w:type="spellStart"/>
+      <w:proofErr w:type="gramStart"/>
+      <w:r>
+        <w:rPr>
+          <w:rStyle w:val="BookTitle"/>
+        </w:rPr>
+        <w:t>recursiveStep</w:t>
+      </w:r>
+      <w:proofErr w:type="spellEnd"/>
+      <w:r>
+        <w:rPr>
+          <w:rStyle w:val="BookTitle"/>
+        </w:rPr>
+        <w:t>(</w:t>
+      </w:r>
+      <w:proofErr w:type="gramEnd"/>
+      <w:r>
+        <w:rPr>
+          <w:rStyle w:val="BookTitle"/>
+        </w:rPr>
+        <w:t>r+1, n) can place a queen</w:t>
       </w:r>
       <w:r>
         <w:rPr>
@@ -852,11 +1003,19 @@
           <w:rStyle w:val="BookTitle"/>
         </w:rPr>
       </w:pPr>
-      <w:r>
-        <w:rPr>
-          <w:rStyle w:val="BookTitle"/>
-        </w:rPr>
-        <w:t>nQueens(n):</w:t>
+      <w:proofErr w:type="spellStart"/>
+      <w:r>
+        <w:rPr>
+          <w:rStyle w:val="BookTitle"/>
+        </w:rPr>
+        <w:t>nQueens</w:t>
+      </w:r>
+      <w:proofErr w:type="spellEnd"/>
+      <w:r>
+        <w:rPr>
+          <w:rStyle w:val="BookTitle"/>
+        </w:rPr>
+        <w:t>(n):</w:t>
       </w:r>
       <w:r>
         <w:rPr>
@@ -870,8 +1029,16 @@
           <w:rStyle w:val="BookTitle"/>
         </w:rPr>
         <w:br/>
-        <w:t>while there is a solution being generated</w:t>
-      </w:r>
+        <w:t xml:space="preserve">while there is a solution being </w:t>
+      </w:r>
+      <w:proofErr w:type="gramStart"/>
+      <w:r>
+        <w:rPr>
+          <w:rStyle w:val="BookTitle"/>
+        </w:rPr>
+        <w:t>generated</w:t>
+      </w:r>
+      <w:proofErr w:type="gramEnd"/>
     </w:p>
     <w:p>
       <w:pPr>
@@ -885,7 +1052,21 @@
         <w:rPr>
           <w:rStyle w:val="BookTitle"/>
         </w:rPr>
-        <w:t>update variables in recursive step so its starting at different points every iteration, so it generates a different board every time</w:t>
+        <w:t xml:space="preserve">update variables in recursive step so </w:t>
+      </w:r>
+      <w:proofErr w:type="gramStart"/>
+      <w:r>
+        <w:rPr>
+          <w:rStyle w:val="BookTitle"/>
+        </w:rPr>
+        <w:t>its</w:t>
+      </w:r>
+      <w:proofErr w:type="gramEnd"/>
+      <w:r>
+        <w:rPr>
+          <w:rStyle w:val="BookTitle"/>
+        </w:rPr>
+        <w:t xml:space="preserve"> starting at different points every iteration, so it generates a different board every time</w:t>
       </w:r>
       <w:r>
         <w:rPr>
@@ -912,8 +1093,24 @@
         <w:rPr>
           <w:rStyle w:val="BookTitle"/>
         </w:rPr>
-        <w:t>if recursiveStep(</w:t>
-      </w:r>
+        <w:t xml:space="preserve">if </w:t>
+      </w:r>
+      <w:proofErr w:type="spellStart"/>
+      <w:proofErr w:type="gramStart"/>
+      <w:r>
+        <w:rPr>
+          <w:rStyle w:val="BookTitle"/>
+        </w:rPr>
+        <w:t>recursiveStep</w:t>
+      </w:r>
+      <w:proofErr w:type="spellEnd"/>
+      <w:r>
+        <w:rPr>
+          <w:rStyle w:val="BookTitle"/>
+        </w:rPr>
+        <w:t>(</w:t>
+      </w:r>
+      <w:proofErr w:type="gramEnd"/>
       <w:r>
         <w:rPr>
           <w:rStyle w:val="BookTitle"/>
@@ -945,8 +1142,16 @@
         <w:rPr>
           <w:rStyle w:val="BookTitle"/>
         </w:rPr>
-        <w:t>, flag for while loop to end</w:t>
-      </w:r>
+        <w:t xml:space="preserve">, flag for while loop to </w:t>
+      </w:r>
+      <w:proofErr w:type="gramStart"/>
+      <w:r>
+        <w:rPr>
+          <w:rStyle w:val="BookTitle"/>
+        </w:rPr>
+        <w:t>end</w:t>
+      </w:r>
+      <w:proofErr w:type="gramEnd"/>
     </w:p>
     <w:p>
       <w:pPr>
@@ -972,8 +1177,16 @@
         <w:rPr>
           <w:rStyle w:val="BookTitle"/>
         </w:rPr>
-        <w:t xml:space="preserve"> a filled out board</w:t>
-      </w:r>
+        <w:t xml:space="preserve"> a filled out </w:t>
+      </w:r>
+      <w:proofErr w:type="gramStart"/>
+      <w:r>
+        <w:rPr>
+          <w:rStyle w:val="BookTitle"/>
+        </w:rPr>
+        <w:t>board</w:t>
+      </w:r>
+      <w:proofErr w:type="gramEnd"/>
     </w:p>
     <w:p/>
     <w:sectPr>

--- a/Assignment2/hw2.docx
+++ b/Assignment2/hw2.docx
@@ -91,13 +91,8 @@
       <w:r>
         <w:t xml:space="preserve">Space Complexity: </w:t>
       </w:r>
-      <w:proofErr w:type="gramStart"/>
-      <w:r>
-        <w:t>O(</w:t>
-      </w:r>
-      <w:proofErr w:type="gramEnd"/>
-      <w:r>
-        <w:t>V</w:t>
+      <w:r>
+        <w:t>O(V</w:t>
       </w:r>
       <w:r>
         <w:rPr>
@@ -126,15 +121,7 @@
         <w:t>2</w:t>
       </w:r>
       <w:r>
-        <w:t xml:space="preserve"> mainly because of the fact that there is a possibility of every vertex having an edge that goes to every other vertex (</w:t>
-      </w:r>
-      <w:proofErr w:type="gramStart"/>
-      <w:r>
-        <w:t>e.g.</w:t>
-      </w:r>
-      <w:proofErr w:type="gramEnd"/>
-      <w:r>
-        <w:t xml:space="preserve"> a triangle shaped graph)</w:t>
+        <w:t xml:space="preserve"> mainly because of the fact that there is a possibility of every vertex having an edge that goes to every other vertex (e.g. a triangle shaped graph)</w:t>
       </w:r>
     </w:p>
     <w:p/>
@@ -158,13 +145,8 @@
     <w:p>
       <w:r>
         <w:tab/>
-        <w:t xml:space="preserve">See </w:t>
-      </w:r>
-      <w:proofErr w:type="gramStart"/>
-      <w:r>
-        <w:t>main.py</w:t>
-      </w:r>
-      <w:proofErr w:type="gramEnd"/>
+        <w:t>See main.py</w:t>
+      </w:r>
     </w:p>
     <w:p>
       <w:pPr>
@@ -236,13 +218,8 @@
       <w:r>
         <w:t xml:space="preserve">: </w:t>
       </w:r>
-      <w:proofErr w:type="gramStart"/>
-      <w:r>
-        <w:t>O(</w:t>
-      </w:r>
-      <w:proofErr w:type="gramEnd"/>
-      <w:r>
-        <w:t>V + E)</w:t>
+      <w:r>
+        <w:t>O(V + E)</w:t>
       </w:r>
     </w:p>
     <w:p>
@@ -258,13 +235,8 @@
       <w:r>
         <w:t xml:space="preserve">: </w:t>
       </w:r>
-      <w:proofErr w:type="gramStart"/>
-      <w:r>
-        <w:t>O(</w:t>
-      </w:r>
-      <w:proofErr w:type="gramEnd"/>
-      <w:r>
-        <w:t>V + E)</w:t>
+      <w:r>
+        <w:t>O(V + E)</w:t>
       </w:r>
     </w:p>
     <w:p/>
@@ -293,49 +265,25 @@
         </w:rPr>
       </w:pPr>
       <w:r>
-        <w:t xml:space="preserve">See </w:t>
-      </w:r>
-      <w:proofErr w:type="gramStart"/>
-      <w:r>
-        <w:t>main.py</w:t>
-      </w:r>
-      <w:proofErr w:type="gramEnd"/>
-    </w:p>
-    <w:p>
-      <w:pPr>
-        <w:rPr>
-          <w:color w:val="F4B083" w:themeColor="accent2" w:themeTint="99"/>
-        </w:rPr>
-      </w:pPr>
-    </w:p>
-    <w:p>
-      <w:pPr>
-        <w:spacing w:line="259" w:lineRule="auto"/>
-        <w:rPr>
-          <w:rFonts w:asciiTheme="majorHAnsi" w:eastAsiaTheme="majorEastAsia" w:hAnsiTheme="majorHAnsi" w:cstheme="majorBidi"/>
+        <w:t>See main.py</w:t>
+      </w:r>
+    </w:p>
+    <w:p>
+      <w:pPr>
+        <w:pStyle w:val="Heading1"/>
+        <w:rPr>
           <w:b/>
           <w:bCs/>
           <w:color w:val="000000" w:themeColor="text1"/>
-          <w:sz w:val="32"/>
-          <w:szCs w:val="32"/>
-        </w:rPr>
-      </w:pPr>
-    </w:p>
-    <w:p>
-      <w:pPr>
-        <w:pStyle w:val="Heading1"/>
+        </w:rPr>
+      </w:pPr>
+      <w:r>
         <w:rPr>
           <w:b/>
           <w:bCs/>
           <w:color w:val="000000" w:themeColor="text1"/>
         </w:rPr>
-      </w:pPr>
-      <w:r>
-        <w:rPr>
-          <w:b/>
-          <w:bCs/>
-          <w:color w:val="000000" w:themeColor="text1"/>
-        </w:rPr>
+        <w:lastRenderedPageBreak/>
         <w:t>Theory</w:t>
       </w:r>
     </w:p>
@@ -357,15 +305,12 @@
     </w:p>
     <w:p>
       <w:pPr>
-        <w:rPr>
-          <w:color w:val="F4B083" w:themeColor="accent2" w:themeTint="99"/>
-        </w:rPr>
-      </w:pPr>
-      <w:r>
-        <w:t>Fuck</w:t>
-      </w:r>
-    </w:p>
-    <w:p/>
+        <w:ind w:firstLine="720"/>
+      </w:pPr>
+      <w:r>
+        <w:t>0 0 0 0 1 1 0 0 1 0 1 1 1 1 0 1</w:t>
+      </w:r>
+    </w:p>
     <w:p>
       <w:pPr>
         <w:pStyle w:val="Heading2"/>
@@ -419,774 +364,558 @@
     </w:p>
     <w:p>
       <w:pPr>
-        <w:spacing w:after="0" w:line="240" w:lineRule="auto"/>
-        <w:rPr>
-          <w:rStyle w:val="BookTitle"/>
-        </w:rPr>
-      </w:pPr>
+        <w:rPr>
+          <w:rStyle w:val="BookTitle"/>
+          <w:b w:val="0"/>
+          <w:bCs w:val="0"/>
+          <w:i w:val="0"/>
+          <w:iCs w:val="0"/>
+        </w:rPr>
+      </w:pPr>
+      <w:r>
+        <w:rPr>
+          <w:rStyle w:val="BookTitle"/>
+          <w:b w:val="0"/>
+          <w:bCs w:val="0"/>
+          <w:i w:val="0"/>
+          <w:iCs w:val="0"/>
+        </w:rPr>
+        <w:t xml:space="preserve">A recursive algorithm that places </w:t>
+      </w:r>
       <w:proofErr w:type="spellStart"/>
-      <w:proofErr w:type="gramStart"/>
-      <w:r>
-        <w:rPr>
-          <w:rStyle w:val="BookTitle"/>
-        </w:rPr>
-        <w:t>recursiveStep</w:t>
+      <w:r>
+        <w:rPr>
+          <w:rStyle w:val="BookTitle"/>
+          <w:b w:val="0"/>
+          <w:bCs w:val="0"/>
+          <w:i w:val="0"/>
+          <w:iCs w:val="0"/>
+        </w:rPr>
+        <w:t>nQueens</w:t>
       </w:r>
       <w:proofErr w:type="spellEnd"/>
       <w:r>
         <w:rPr>
           <w:rStyle w:val="BookTitle"/>
-        </w:rPr>
-        <w:t>(</w:t>
-      </w:r>
-      <w:proofErr w:type="gramEnd"/>
-      <w:r>
-        <w:rPr>
-          <w:rStyle w:val="BookTitle"/>
-        </w:rPr>
-        <w:t>r</w:t>
-      </w:r>
-      <w:r>
-        <w:rPr>
-          <w:rStyle w:val="BookTitle"/>
-        </w:rPr>
-        <w:t>, n)</w:t>
-      </w:r>
-      <w:r>
-        <w:rPr>
-          <w:rStyle w:val="BookTitle"/>
-        </w:rPr>
-        <w:t>:</w:t>
-      </w:r>
-      <w:r>
-        <w:rPr>
-          <w:rStyle w:val="BookTitle"/>
-        </w:rPr>
-        <w:br/>
-        <w:t xml:space="preserve">set a base case, where if </w:t>
-      </w:r>
-      <w:r>
-        <w:rPr>
-          <w:rStyle w:val="BookTitle"/>
-        </w:rPr>
-        <w:t>r</w:t>
-      </w:r>
-      <w:r>
-        <w:rPr>
-          <w:rStyle w:val="BookTitle"/>
-        </w:rPr>
-        <w:t xml:space="preserve"> exceeds n then immediately return True (indicating </w:t>
-      </w:r>
-      <w:r>
-        <w:rPr>
-          <w:rStyle w:val="BookTitle"/>
-        </w:rPr>
-        <w:t>successful queen placement</w:t>
-      </w:r>
-      <w:r>
-        <w:rPr>
-          <w:rStyle w:val="BookTitle"/>
-        </w:rPr>
-        <w:t>)</w:t>
-      </w:r>
-      <w:r>
-        <w:rPr>
-          <w:rStyle w:val="BookTitle"/>
-        </w:rPr>
-        <w:br/>
-        <w:t>for n-times</w:t>
-      </w:r>
-      <w:r>
-        <w:rPr>
-          <w:rStyle w:val="BookTitle"/>
-        </w:rPr>
-        <w:br/>
-      </w:r>
-      <w:r>
-        <w:rPr>
-          <w:rStyle w:val="BookTitle"/>
-        </w:rPr>
-        <w:tab/>
-        <w:t>a = check if there is a piece on the same row to the left</w:t>
-      </w:r>
-      <w:r>
-        <w:rPr>
-          <w:rStyle w:val="BookTitle"/>
-        </w:rPr>
-        <w:br/>
-      </w:r>
-      <w:r>
-        <w:rPr>
-          <w:rStyle w:val="BookTitle"/>
-        </w:rPr>
-        <w:tab/>
-        <w:t>b = check if there is a piece on the upper left diagonal</w:t>
-      </w:r>
-      <w:r>
-        <w:rPr>
-          <w:rStyle w:val="BookTitle"/>
-        </w:rPr>
-        <w:br/>
-      </w:r>
-      <w:r>
-        <w:rPr>
-          <w:rStyle w:val="BookTitle"/>
-        </w:rPr>
-        <w:tab/>
-        <w:t>c</w:t>
-      </w:r>
-      <w:r>
-        <w:rPr>
-          <w:rStyle w:val="BookTitle"/>
-        </w:rPr>
-        <w:t xml:space="preserve"> = </w:t>
-      </w:r>
-      <w:r>
-        <w:rPr>
-          <w:rStyle w:val="BookTitle"/>
-        </w:rPr>
-        <w:t xml:space="preserve"> check if there is a piece on the lower left diagonal</w:t>
-      </w:r>
-      <w:r>
-        <w:rPr>
-          <w:rStyle w:val="BookTitle"/>
-        </w:rPr>
-        <w:br/>
-      </w:r>
-      <w:r>
-        <w:rPr>
-          <w:rStyle w:val="BookTitle"/>
-        </w:rPr>
-        <w:tab/>
-        <w:t xml:space="preserve">if a, b and c are false </w:t>
-      </w:r>
-    </w:p>
-    <w:p>
-      <w:pPr>
-        <w:spacing w:after="0" w:line="240" w:lineRule="auto"/>
-        <w:ind w:firstLine="720"/>
-        <w:rPr>
-          <w:rStyle w:val="BookTitle"/>
-          <w:b w:val="0"/>
-          <w:bCs w:val="0"/>
-        </w:rPr>
-      </w:pPr>
-      <w:r>
-        <w:rPr>
-          <w:rStyle w:val="BookTitle"/>
-        </w:rPr>
-        <w:t>place a queen at the current position</w:t>
-      </w:r>
-      <w:r>
-        <w:rPr>
-          <w:rStyle w:val="BookTitle"/>
-        </w:rPr>
-        <w:br/>
-      </w:r>
-      <w:r>
-        <w:rPr>
-          <w:rStyle w:val="BookTitle"/>
-        </w:rPr>
-        <w:tab/>
-        <w:t xml:space="preserve">if </w:t>
+          <w:b w:val="0"/>
+          <w:bCs w:val="0"/>
+          <w:i w:val="0"/>
+          <w:iCs w:val="0"/>
+        </w:rPr>
+        <w:t xml:space="preserve"> can be implemented using backtracking.</w:t>
+      </w:r>
+    </w:p>
+    <w:p>
+      <w:pPr>
+        <w:pStyle w:val="ListParagraph"/>
+        <w:numPr>
+          <w:ilvl w:val="0"/>
+          <w:numId w:val="1"/>
+        </w:numPr>
+        <w:spacing w:line="254" w:lineRule="auto"/>
+        <w:rPr>
+          <w:rStyle w:val="BookTitle"/>
+          <w:b w:val="0"/>
+          <w:bCs w:val="0"/>
+          <w:i w:val="0"/>
+          <w:iCs w:val="0"/>
+        </w:rPr>
+      </w:pPr>
+      <w:r>
+        <w:rPr>
+          <w:rStyle w:val="BookTitle"/>
+          <w:b w:val="0"/>
+          <w:bCs w:val="0"/>
+          <w:i w:val="0"/>
+          <w:iCs w:val="0"/>
+        </w:rPr>
+        <w:t>Create an n x n board.</w:t>
+      </w:r>
+    </w:p>
+    <w:p>
+      <w:pPr>
+        <w:pStyle w:val="ListParagraph"/>
+        <w:numPr>
+          <w:ilvl w:val="0"/>
+          <w:numId w:val="1"/>
+        </w:numPr>
+        <w:spacing w:line="254" w:lineRule="auto"/>
+        <w:rPr>
+          <w:rStyle w:val="BookTitle"/>
+          <w:b w:val="0"/>
+          <w:bCs w:val="0"/>
+          <w:i w:val="0"/>
+          <w:iCs w:val="0"/>
+        </w:rPr>
+      </w:pPr>
+      <w:r>
+        <w:rPr>
+          <w:rStyle w:val="BookTitle"/>
+          <w:b w:val="0"/>
+          <w:bCs w:val="0"/>
+          <w:i w:val="0"/>
+          <w:iCs w:val="0"/>
+        </w:rPr>
+        <w:t>Start at the leftmost column.</w:t>
+      </w:r>
+    </w:p>
+    <w:p>
+      <w:pPr>
+        <w:pStyle w:val="ListParagraph"/>
+        <w:numPr>
+          <w:ilvl w:val="0"/>
+          <w:numId w:val="1"/>
+        </w:numPr>
+        <w:spacing w:line="254" w:lineRule="auto"/>
+        <w:rPr>
+          <w:rStyle w:val="BookTitle"/>
+          <w:b w:val="0"/>
+          <w:bCs w:val="0"/>
+          <w:i w:val="0"/>
+          <w:iCs w:val="0"/>
+        </w:rPr>
+      </w:pPr>
+      <w:r>
+        <w:rPr>
+          <w:rStyle w:val="BookTitle"/>
+          <w:b w:val="0"/>
+          <w:bCs w:val="0"/>
+          <w:i w:val="0"/>
+          <w:iCs w:val="0"/>
+        </w:rPr>
+        <w:t>Base Case: if n queens are placed, return true.</w:t>
+      </w:r>
+    </w:p>
+    <w:p>
+      <w:pPr>
+        <w:pStyle w:val="ListParagraph"/>
+        <w:numPr>
+          <w:ilvl w:val="0"/>
+          <w:numId w:val="1"/>
+        </w:numPr>
+        <w:spacing w:line="254" w:lineRule="auto"/>
+        <w:rPr>
+          <w:rStyle w:val="BookTitle"/>
+          <w:b w:val="0"/>
+          <w:bCs w:val="0"/>
+          <w:i w:val="0"/>
+          <w:iCs w:val="0"/>
+        </w:rPr>
+      </w:pPr>
+      <w:r>
+        <w:rPr>
+          <w:rStyle w:val="BookTitle"/>
+          <w:b w:val="0"/>
+          <w:bCs w:val="0"/>
+          <w:i w:val="0"/>
+          <w:iCs w:val="0"/>
+        </w:rPr>
+        <w:t>Otherwise, For each row in the current column:</w:t>
+      </w:r>
+    </w:p>
+    <w:p>
+      <w:pPr>
+        <w:pStyle w:val="ListParagraph"/>
+        <w:numPr>
+          <w:ilvl w:val="0"/>
+          <w:numId w:val="2"/>
+        </w:numPr>
+        <w:spacing w:line="254" w:lineRule="auto"/>
+        <w:rPr>
+          <w:rStyle w:val="BookTitle"/>
+          <w:b w:val="0"/>
+          <w:bCs w:val="0"/>
+          <w:i w:val="0"/>
+          <w:iCs w:val="0"/>
+        </w:rPr>
+      </w:pPr>
+      <w:r>
+        <w:rPr>
+          <w:rStyle w:val="BookTitle"/>
+          <w:b w:val="0"/>
+          <w:bCs w:val="0"/>
+          <w:i w:val="0"/>
+          <w:iCs w:val="0"/>
+        </w:rPr>
+        <w:t>If the current queen can be placed in this row without conflict (no queens present to the right), then place the queen at the present row/column pair, and recursively confirm.</w:t>
+      </w:r>
+    </w:p>
+    <w:p>
+      <w:pPr>
+        <w:pStyle w:val="ListParagraph"/>
+        <w:numPr>
+          <w:ilvl w:val="0"/>
+          <w:numId w:val="2"/>
+        </w:numPr>
+        <w:spacing w:line="254" w:lineRule="auto"/>
+        <w:rPr>
+          <w:rStyle w:val="BookTitle"/>
+          <w:b w:val="0"/>
+          <w:bCs w:val="0"/>
+          <w:i w:val="0"/>
+          <w:iCs w:val="0"/>
+        </w:rPr>
+      </w:pPr>
+      <w:r>
+        <w:rPr>
+          <w:rStyle w:val="BookTitle"/>
+          <w:b w:val="0"/>
+          <w:bCs w:val="0"/>
+          <w:i w:val="0"/>
+          <w:iCs w:val="0"/>
+        </w:rPr>
+        <w:t>If a queen at the current column/row pair leads to a solution, return true.</w:t>
+      </w:r>
+    </w:p>
+    <w:p>
+      <w:pPr>
+        <w:pStyle w:val="ListParagraph"/>
+        <w:numPr>
+          <w:ilvl w:val="0"/>
+          <w:numId w:val="2"/>
+        </w:numPr>
+        <w:spacing w:line="254" w:lineRule="auto"/>
+        <w:rPr>
+          <w:rStyle w:val="BookTitle"/>
+          <w:b w:val="0"/>
+          <w:bCs w:val="0"/>
+          <w:i w:val="0"/>
+          <w:iCs w:val="0"/>
+        </w:rPr>
+      </w:pPr>
+      <w:r>
+        <w:rPr>
+          <w:rStyle w:val="BookTitle"/>
+          <w:b w:val="0"/>
+          <w:bCs w:val="0"/>
+          <w:i w:val="0"/>
+          <w:iCs w:val="0"/>
+        </w:rPr>
+        <w:t xml:space="preserve">If a queen at the current column/row pair does not lead to a solution, remove the queen. Restart at sub-step </w:t>
       </w:r>
       <w:proofErr w:type="spellStart"/>
-      <w:proofErr w:type="gramStart"/>
-      <w:r>
-        <w:rPr>
-          <w:rStyle w:val="BookTitle"/>
-        </w:rPr>
-        <w:t>recursiveStep</w:t>
+      <w:r>
+        <w:rPr>
+          <w:rStyle w:val="BookTitle"/>
+          <w:b w:val="0"/>
+          <w:bCs w:val="0"/>
+          <w:i w:val="0"/>
+          <w:iCs w:val="0"/>
+        </w:rPr>
+        <w:t>i</w:t>
       </w:r>
       <w:proofErr w:type="spellEnd"/>
       <w:r>
         <w:rPr>
           <w:rStyle w:val="BookTitle"/>
-        </w:rPr>
-        <w:t>(</w:t>
-      </w:r>
-      <w:proofErr w:type="gramEnd"/>
-      <w:r>
-        <w:rPr>
-          <w:rStyle w:val="BookTitle"/>
-        </w:rPr>
-        <w:t>r</w:t>
-      </w:r>
-      <w:r>
-        <w:rPr>
-          <w:rStyle w:val="BookTitle"/>
-        </w:rPr>
-        <w:t>+1</w:t>
-      </w:r>
-      <w:r>
-        <w:rPr>
-          <w:rStyle w:val="BookTitle"/>
-        </w:rPr>
-        <w:t>, n</w:t>
-      </w:r>
-      <w:r>
-        <w:rPr>
-          <w:rStyle w:val="BookTitle"/>
-        </w:rPr>
-        <w:t>) can place a queen</w:t>
-      </w:r>
-      <w:r>
-        <w:rPr>
-          <w:rStyle w:val="BookTitle"/>
-        </w:rPr>
-        <w:br/>
-      </w:r>
-      <w:r>
-        <w:rPr>
-          <w:rStyle w:val="BookTitle"/>
-        </w:rPr>
-        <w:tab/>
-      </w:r>
-      <w:r>
-        <w:rPr>
-          <w:rStyle w:val="BookTitle"/>
-        </w:rPr>
-        <w:tab/>
-        <w:t xml:space="preserve">return that </w:t>
-      </w:r>
-      <w:r>
-        <w:rPr>
-          <w:rStyle w:val="BookTitle"/>
-        </w:rPr>
-        <w:t>queens can be placed</w:t>
-      </w:r>
-      <w:r>
-        <w:rPr>
-          <w:rStyle w:val="BookTitle"/>
-        </w:rPr>
-        <w:br/>
-      </w:r>
-      <w:r>
-        <w:rPr>
-          <w:rStyle w:val="BookTitle"/>
-        </w:rPr>
-        <w:tab/>
-        <w:t>if the program is here no queens was found, remove the earlier placed queen</w:t>
-      </w:r>
-      <w:r>
-        <w:rPr>
-          <w:rStyle w:val="BookTitle"/>
-        </w:rPr>
-        <w:br/>
-        <w:t>if no queens can be placed, return that no queen can be placed</w:t>
-      </w:r>
-      <w:r>
-        <w:rPr>
-          <w:rStyle w:val="BookTitle"/>
-          <w:b w:val="0"/>
-          <w:bCs w:val="0"/>
-        </w:rPr>
-        <w:tab/>
-      </w:r>
-      <w:r>
-        <w:rPr>
-          <w:rStyle w:val="BookTitle"/>
-          <w:b w:val="0"/>
-          <w:bCs w:val="0"/>
-        </w:rPr>
-        <w:br/>
-      </w:r>
-    </w:p>
-    <w:p>
-      <w:pPr>
-        <w:spacing w:after="0" w:line="240" w:lineRule="auto"/>
-        <w:rPr>
-          <w:rStyle w:val="BookTitle"/>
-        </w:rPr>
-      </w:pPr>
+          <w:b w:val="0"/>
+          <w:bCs w:val="0"/>
+          <w:i w:val="0"/>
+          <w:iCs w:val="0"/>
+        </w:rPr>
+        <w:t>. with a new row.</w:t>
+      </w:r>
+    </w:p>
+    <w:p>
+      <w:pPr>
+        <w:pStyle w:val="ListParagraph"/>
+        <w:numPr>
+          <w:ilvl w:val="0"/>
+          <w:numId w:val="1"/>
+        </w:numPr>
+        <w:spacing w:line="254" w:lineRule="auto"/>
+        <w:rPr>
+          <w:rStyle w:val="BookTitle"/>
+          <w:b w:val="0"/>
+          <w:bCs w:val="0"/>
+          <w:i w:val="0"/>
+          <w:iCs w:val="0"/>
+        </w:rPr>
+      </w:pPr>
+      <w:r>
+        <w:rPr>
+          <w:rStyle w:val="BookTitle"/>
+          <w:b w:val="0"/>
+          <w:bCs w:val="0"/>
+          <w:i w:val="0"/>
+          <w:iCs w:val="0"/>
+        </w:rPr>
+        <w:t>If there are no more rows to try and none of the previous attempts have led to a solution, return false.</w:t>
+      </w:r>
+    </w:p>
+    <w:p/>
+    <w:p>
+      <w:r>
+        <w:t>3. Modify the algorithm so that it counts all peaceful placements.</w:t>
+      </w:r>
+    </w:p>
+    <w:p>
+      <w:pPr>
+        <w:pStyle w:val="ListParagraph"/>
+        <w:numPr>
+          <w:ilvl w:val="0"/>
+          <w:numId w:val="3"/>
+        </w:numPr>
+        <w:spacing w:line="254" w:lineRule="auto"/>
+        <w:rPr>
+          <w:rStyle w:val="BookTitle"/>
+          <w:b w:val="0"/>
+          <w:bCs w:val="0"/>
+          <w:i w:val="0"/>
+          <w:iCs w:val="0"/>
+        </w:rPr>
+      </w:pPr>
+      <w:r>
+        <w:rPr>
+          <w:rStyle w:val="BookTitle"/>
+          <w:b w:val="0"/>
+          <w:bCs w:val="0"/>
+          <w:i w:val="0"/>
+          <w:iCs w:val="0"/>
+        </w:rPr>
+        <w:t>Create an n x n board.</w:t>
+      </w:r>
+    </w:p>
+    <w:p>
+      <w:pPr>
+        <w:pStyle w:val="ListParagraph"/>
+        <w:numPr>
+          <w:ilvl w:val="0"/>
+          <w:numId w:val="3"/>
+        </w:numPr>
+        <w:spacing w:line="254" w:lineRule="auto"/>
+        <w:rPr>
+          <w:rStyle w:val="BookTitle"/>
+          <w:b w:val="0"/>
+          <w:bCs w:val="0"/>
+          <w:i w:val="0"/>
+          <w:iCs w:val="0"/>
+        </w:rPr>
+      </w:pPr>
+      <w:r>
+        <w:rPr>
+          <w:rStyle w:val="BookTitle"/>
+          <w:b w:val="0"/>
+          <w:bCs w:val="0"/>
+          <w:i w:val="0"/>
+          <w:iCs w:val="0"/>
+        </w:rPr>
+        <w:t>Start at the leftmost column.</w:t>
+      </w:r>
+    </w:p>
+    <w:p>
+      <w:pPr>
+        <w:pStyle w:val="ListParagraph"/>
+        <w:numPr>
+          <w:ilvl w:val="0"/>
+          <w:numId w:val="3"/>
+        </w:numPr>
+        <w:spacing w:line="254" w:lineRule="auto"/>
+        <w:rPr>
+          <w:rStyle w:val="BookTitle"/>
+          <w:b w:val="0"/>
+          <w:bCs w:val="0"/>
+          <w:i w:val="0"/>
+          <w:iCs w:val="0"/>
+        </w:rPr>
+      </w:pPr>
+      <w:r>
+        <w:rPr>
+          <w:rStyle w:val="BookTitle"/>
+          <w:b w:val="0"/>
+          <w:bCs w:val="0"/>
+          <w:i w:val="0"/>
+          <w:iCs w:val="0"/>
+        </w:rPr>
+        <w:t>Base Case: if n queens are placed, return true.</w:t>
+      </w:r>
+    </w:p>
+    <w:p>
+      <w:pPr>
+        <w:pStyle w:val="ListParagraph"/>
+        <w:numPr>
+          <w:ilvl w:val="0"/>
+          <w:numId w:val="4"/>
+        </w:numPr>
+        <w:spacing w:line="254" w:lineRule="auto"/>
+        <w:rPr>
+          <w:rStyle w:val="BookTitle"/>
+          <w:b w:val="0"/>
+          <w:bCs w:val="0"/>
+          <w:i w:val="0"/>
+          <w:iCs w:val="0"/>
+          <w:color w:val="FF0000"/>
+        </w:rPr>
+      </w:pPr>
+      <w:r>
+        <w:rPr>
+          <w:rStyle w:val="BookTitle"/>
+          <w:b w:val="0"/>
+          <w:bCs w:val="0"/>
+          <w:i w:val="0"/>
+          <w:iCs w:val="0"/>
+          <w:color w:val="FF0000"/>
+        </w:rPr>
+        <w:t>If the base case triggered, save the current board layout, and increment the number of peaceful placements by one.</w:t>
+      </w:r>
+    </w:p>
+    <w:p>
+      <w:pPr>
+        <w:pStyle w:val="ListParagraph"/>
+        <w:numPr>
+          <w:ilvl w:val="0"/>
+          <w:numId w:val="3"/>
+        </w:numPr>
+        <w:spacing w:line="254" w:lineRule="auto"/>
+        <w:rPr>
+          <w:rStyle w:val="BookTitle"/>
+          <w:b w:val="0"/>
+          <w:bCs w:val="0"/>
+          <w:i w:val="0"/>
+          <w:iCs w:val="0"/>
+        </w:rPr>
+      </w:pPr>
+      <w:r>
+        <w:rPr>
+          <w:rStyle w:val="BookTitle"/>
+          <w:b w:val="0"/>
+          <w:bCs w:val="0"/>
+          <w:i w:val="0"/>
+          <w:iCs w:val="0"/>
+        </w:rPr>
+        <w:t>Otherwise, For each row in the current column:</w:t>
+      </w:r>
+    </w:p>
+    <w:p>
+      <w:pPr>
+        <w:pStyle w:val="ListParagraph"/>
+        <w:numPr>
+          <w:ilvl w:val="0"/>
+          <w:numId w:val="5"/>
+        </w:numPr>
+        <w:spacing w:line="254" w:lineRule="auto"/>
+        <w:rPr>
+          <w:rStyle w:val="BookTitle"/>
+          <w:b w:val="0"/>
+          <w:bCs w:val="0"/>
+          <w:i w:val="0"/>
+          <w:iCs w:val="0"/>
+        </w:rPr>
+      </w:pPr>
+      <w:r>
+        <w:rPr>
+          <w:rStyle w:val="BookTitle"/>
+          <w:b w:val="0"/>
+          <w:bCs w:val="0"/>
+          <w:i w:val="0"/>
+          <w:iCs w:val="0"/>
+        </w:rPr>
+        <w:t>If the current queen can be placed in this row without conflict (no queens present to the right), then place the queen at the present row/column pair, and recursively confirm.</w:t>
+      </w:r>
+    </w:p>
+    <w:p>
+      <w:pPr>
+        <w:pStyle w:val="ListParagraph"/>
+        <w:numPr>
+          <w:ilvl w:val="0"/>
+          <w:numId w:val="5"/>
+        </w:numPr>
+        <w:spacing w:line="254" w:lineRule="auto"/>
+        <w:rPr>
+          <w:rStyle w:val="BookTitle"/>
+          <w:b w:val="0"/>
+          <w:bCs w:val="0"/>
+          <w:i w:val="0"/>
+          <w:iCs w:val="0"/>
+        </w:rPr>
+      </w:pPr>
+      <w:r>
+        <w:rPr>
+          <w:rStyle w:val="BookTitle"/>
+          <w:b w:val="0"/>
+          <w:bCs w:val="0"/>
+          <w:i w:val="0"/>
+          <w:iCs w:val="0"/>
+        </w:rPr>
+        <w:t>If a queen at the current column/row pair leads to a solution, return true.</w:t>
+      </w:r>
+    </w:p>
+    <w:p>
+      <w:pPr>
+        <w:pStyle w:val="ListParagraph"/>
+        <w:numPr>
+          <w:ilvl w:val="0"/>
+          <w:numId w:val="5"/>
+        </w:numPr>
+        <w:spacing w:line="254" w:lineRule="auto"/>
+        <w:rPr>
+          <w:rStyle w:val="BookTitle"/>
+          <w:b w:val="0"/>
+          <w:bCs w:val="0"/>
+          <w:i w:val="0"/>
+          <w:iCs w:val="0"/>
+        </w:rPr>
+      </w:pPr>
+      <w:r>
+        <w:rPr>
+          <w:rStyle w:val="BookTitle"/>
+          <w:b w:val="0"/>
+          <w:bCs w:val="0"/>
+          <w:i w:val="0"/>
+          <w:iCs w:val="0"/>
+        </w:rPr>
+        <w:t xml:space="preserve">If a queen at the current column/row pair does not lead to a solution, remove the queen. Restart at sub-step </w:t>
+      </w:r>
       <w:proofErr w:type="spellStart"/>
       <w:r>
         <w:rPr>
           <w:rStyle w:val="BookTitle"/>
-        </w:rPr>
-        <w:t>nQueens</w:t>
+          <w:b w:val="0"/>
+          <w:bCs w:val="0"/>
+          <w:i w:val="0"/>
+          <w:iCs w:val="0"/>
+        </w:rPr>
+        <w:t>i</w:t>
       </w:r>
       <w:proofErr w:type="spellEnd"/>
       <w:r>
         <w:rPr>
           <w:rStyle w:val="BookTitle"/>
-        </w:rPr>
-        <w:t>(n)</w:t>
-      </w:r>
-      <w:r>
-        <w:rPr>
-          <w:rStyle w:val="BookTitle"/>
-        </w:rPr>
-        <w:t>:</w:t>
-      </w:r>
-      <w:r>
-        <w:rPr>
-          <w:rStyle w:val="BookTitle"/>
-        </w:rPr>
-        <w:br/>
-        <w:t>make a n x n game board</w:t>
-      </w:r>
-      <w:r>
-        <w:rPr>
-          <w:rStyle w:val="BookTitle"/>
-        </w:rPr>
-        <w:tab/>
-      </w:r>
-      <w:r>
-        <w:rPr>
-          <w:rStyle w:val="BookTitle"/>
-        </w:rPr>
-        <w:tab/>
-      </w:r>
-      <w:r>
-        <w:rPr>
-          <w:rStyle w:val="BookTitle"/>
-        </w:rPr>
-        <w:br/>
-        <w:t xml:space="preserve">if </w:t>
-      </w:r>
-      <w:proofErr w:type="spellStart"/>
-      <w:proofErr w:type="gramStart"/>
-      <w:r>
-        <w:rPr>
-          <w:rStyle w:val="BookTitle"/>
-        </w:rPr>
-        <w:t>recursiveStep</w:t>
-      </w:r>
-      <w:proofErr w:type="spellEnd"/>
-      <w:r>
-        <w:rPr>
-          <w:rStyle w:val="BookTitle"/>
-        </w:rPr>
-        <w:t>(</w:t>
-      </w:r>
-      <w:proofErr w:type="gramEnd"/>
-      <w:r>
-        <w:rPr>
-          <w:rStyle w:val="BookTitle"/>
-        </w:rPr>
-        <w:t>0, n) returns false</w:t>
-      </w:r>
-      <w:r>
-        <w:rPr>
-          <w:rStyle w:val="BookTitle"/>
-        </w:rPr>
-        <w:br/>
-      </w:r>
-      <w:r>
-        <w:rPr>
-          <w:rStyle w:val="BookTitle"/>
-        </w:rPr>
-        <w:tab/>
-        <w:t>no solution exists so return nothing</w:t>
-      </w:r>
-      <w:r>
-        <w:rPr>
-          <w:rStyle w:val="BookTitle"/>
-        </w:rPr>
-        <w:br/>
-        <w:t>otherwise return a filled out board</w:t>
-      </w:r>
-    </w:p>
-    <w:p/>
-    <w:p>
-      <w:r>
-        <w:t>3. Modify the algorithm so that it counts all peaceful placements.</w:t>
-      </w:r>
-    </w:p>
-    <w:p>
-      <w:pPr>
-        <w:spacing w:after="0" w:line="240" w:lineRule="auto"/>
-        <w:rPr>
-          <w:rStyle w:val="BookTitle"/>
-        </w:rPr>
-      </w:pPr>
-      <w:proofErr w:type="spellStart"/>
-      <w:proofErr w:type="gramStart"/>
-      <w:r>
-        <w:rPr>
-          <w:rStyle w:val="BookTitle"/>
-        </w:rPr>
-        <w:t>recursiveStep</w:t>
-      </w:r>
-      <w:proofErr w:type="spellEnd"/>
-      <w:r>
-        <w:rPr>
-          <w:rStyle w:val="BookTitle"/>
-        </w:rPr>
-        <w:t>(</w:t>
-      </w:r>
-      <w:proofErr w:type="gramEnd"/>
-      <w:r>
-        <w:rPr>
-          <w:rStyle w:val="BookTitle"/>
-        </w:rPr>
-        <w:t>r, n):</w:t>
-      </w:r>
-      <w:r>
-        <w:rPr>
-          <w:rStyle w:val="BookTitle"/>
-        </w:rPr>
-        <w:br/>
-        <w:t>set a base case, where if r exceeds n then immediately return True (indicating successful queen placement)</w:t>
-      </w:r>
-      <w:r>
-        <w:rPr>
-          <w:rStyle w:val="BookTitle"/>
-        </w:rPr>
-        <w:br/>
-      </w:r>
-      <w:r>
-        <w:rPr>
-          <w:rStyle w:val="BookTitle"/>
+          <w:b w:val="0"/>
+          <w:bCs w:val="0"/>
+          <w:i w:val="0"/>
+          <w:iCs w:val="0"/>
+        </w:rPr>
+        <w:t>. with a new row.</w:t>
+      </w:r>
+    </w:p>
+    <w:p>
+      <w:pPr>
+        <w:pStyle w:val="ListParagraph"/>
+        <w:numPr>
+          <w:ilvl w:val="0"/>
+          <w:numId w:val="3"/>
+        </w:numPr>
+        <w:spacing w:line="254" w:lineRule="auto"/>
+        <w:rPr>
+          <w:rStyle w:val="BookTitle"/>
+          <w:b w:val="0"/>
+          <w:bCs w:val="0"/>
+          <w:i w:val="0"/>
+          <w:iCs w:val="0"/>
+        </w:rPr>
+      </w:pPr>
+      <w:r>
+        <w:rPr>
+          <w:rStyle w:val="BookTitle"/>
+          <w:b w:val="0"/>
+          <w:bCs w:val="0"/>
+          <w:i w:val="0"/>
+          <w:iCs w:val="0"/>
         </w:rPr>
         <w:lastRenderedPageBreak/>
-        <w:t>for n-times</w:t>
-      </w:r>
-      <w:r>
-        <w:rPr>
-          <w:rStyle w:val="BookTitle"/>
-        </w:rPr>
-        <w:br/>
-      </w:r>
-      <w:r>
-        <w:rPr>
-          <w:rStyle w:val="BookTitle"/>
-        </w:rPr>
-        <w:tab/>
-        <w:t>a = check if there is a piece on the same row to the left</w:t>
-      </w:r>
-      <w:r>
-        <w:rPr>
-          <w:rStyle w:val="BookTitle"/>
-        </w:rPr>
-        <w:br/>
-      </w:r>
-      <w:r>
-        <w:rPr>
-          <w:rStyle w:val="BookTitle"/>
-        </w:rPr>
-        <w:tab/>
-        <w:t>b = check if there is a piece on the upper left diagonal</w:t>
-      </w:r>
-      <w:r>
-        <w:rPr>
-          <w:rStyle w:val="BookTitle"/>
-        </w:rPr>
-        <w:br/>
-      </w:r>
-      <w:r>
-        <w:rPr>
-          <w:rStyle w:val="BookTitle"/>
-        </w:rPr>
-        <w:tab/>
-        <w:t>c =  check if there is a piece on the lower left diagonal</w:t>
-      </w:r>
-      <w:r>
-        <w:rPr>
-          <w:rStyle w:val="BookTitle"/>
-        </w:rPr>
-        <w:br/>
-      </w:r>
-      <w:r>
-        <w:rPr>
-          <w:rStyle w:val="BookTitle"/>
-        </w:rPr>
-        <w:tab/>
-        <w:t xml:space="preserve">if a, b and c are false </w:t>
-      </w:r>
-    </w:p>
-    <w:p>
-      <w:pPr>
-        <w:spacing w:after="0" w:line="240" w:lineRule="auto"/>
-        <w:rPr>
-          <w:rStyle w:val="BookTitle"/>
-        </w:rPr>
-      </w:pPr>
-      <w:r>
-        <w:rPr>
-          <w:rStyle w:val="BookTitle"/>
-        </w:rPr>
-        <w:t>place a queen at the current position</w:t>
-      </w:r>
-      <w:r>
-        <w:rPr>
-          <w:rStyle w:val="BookTitle"/>
-        </w:rPr>
-        <w:br/>
-      </w:r>
-      <w:r>
-        <w:rPr>
-          <w:rStyle w:val="BookTitle"/>
-        </w:rPr>
-        <w:tab/>
-        <w:t xml:space="preserve">if </w:t>
-      </w:r>
-      <w:proofErr w:type="spellStart"/>
-      <w:proofErr w:type="gramStart"/>
-      <w:r>
-        <w:rPr>
-          <w:rStyle w:val="BookTitle"/>
-        </w:rPr>
-        <w:t>recursiveStep</w:t>
-      </w:r>
-      <w:proofErr w:type="spellEnd"/>
-      <w:r>
-        <w:rPr>
-          <w:rStyle w:val="BookTitle"/>
-        </w:rPr>
-        <w:t>(</w:t>
-      </w:r>
-      <w:proofErr w:type="gramEnd"/>
-      <w:r>
-        <w:rPr>
-          <w:rStyle w:val="BookTitle"/>
-        </w:rPr>
-        <w:t>r+1, n) can place a queen</w:t>
-      </w:r>
-      <w:r>
-        <w:rPr>
-          <w:rStyle w:val="BookTitle"/>
-        </w:rPr>
-        <w:br/>
-      </w:r>
-      <w:r>
-        <w:rPr>
-          <w:rStyle w:val="BookTitle"/>
-        </w:rPr>
-        <w:tab/>
-      </w:r>
-      <w:r>
-        <w:rPr>
-          <w:rStyle w:val="BookTitle"/>
-        </w:rPr>
-        <w:tab/>
-        <w:t>return that queens can be placed</w:t>
-      </w:r>
-      <w:r>
-        <w:rPr>
-          <w:rStyle w:val="BookTitle"/>
-        </w:rPr>
-        <w:br/>
-      </w:r>
-      <w:r>
-        <w:rPr>
-          <w:rStyle w:val="BookTitle"/>
-        </w:rPr>
-        <w:tab/>
-        <w:t>if the program is here no queens was found, remove the earlier placed queen</w:t>
-      </w:r>
-      <w:r>
-        <w:rPr>
-          <w:rStyle w:val="BookTitle"/>
-        </w:rPr>
-        <w:br/>
-        <w:t>if no queens can be placed, return that no queen can be placed</w:t>
-      </w:r>
-      <w:r>
-        <w:rPr>
-          <w:rStyle w:val="BookTitle"/>
-        </w:rPr>
-        <w:tab/>
-      </w:r>
-      <w:r>
-        <w:rPr>
-          <w:rStyle w:val="BookTitle"/>
-        </w:rPr>
-        <w:br/>
-      </w:r>
-    </w:p>
-    <w:p>
-      <w:pPr>
-        <w:spacing w:after="0" w:line="240" w:lineRule="auto"/>
-        <w:rPr>
-          <w:rStyle w:val="BookTitle"/>
-        </w:rPr>
-      </w:pPr>
-      <w:proofErr w:type="spellStart"/>
-      <w:r>
-        <w:rPr>
-          <w:rStyle w:val="BookTitle"/>
-        </w:rPr>
-        <w:t>nQueens</w:t>
-      </w:r>
-      <w:proofErr w:type="spellEnd"/>
-      <w:r>
-        <w:rPr>
-          <w:rStyle w:val="BookTitle"/>
-        </w:rPr>
-        <w:t>(n):</w:t>
-      </w:r>
-      <w:r>
-        <w:rPr>
-          <w:rStyle w:val="BookTitle"/>
-        </w:rPr>
-        <w:br/>
-        <w:t>make a n x n game board</w:t>
-      </w:r>
-      <w:r>
-        <w:rPr>
-          <w:rStyle w:val="BookTitle"/>
-        </w:rPr>
-        <w:br/>
-        <w:t xml:space="preserve">while there is a solution being </w:t>
-      </w:r>
-      <w:proofErr w:type="gramStart"/>
-      <w:r>
-        <w:rPr>
-          <w:rStyle w:val="BookTitle"/>
-        </w:rPr>
-        <w:t>generated</w:t>
-      </w:r>
-      <w:proofErr w:type="gramEnd"/>
-    </w:p>
-    <w:p>
-      <w:pPr>
-        <w:spacing w:after="0" w:line="240" w:lineRule="auto"/>
-        <w:ind w:left="720"/>
-        <w:rPr>
-          <w:rStyle w:val="BookTitle"/>
-        </w:rPr>
-      </w:pPr>
-      <w:r>
-        <w:rPr>
-          <w:rStyle w:val="BookTitle"/>
-        </w:rPr>
-        <w:t xml:space="preserve">update variables in recursive step so </w:t>
-      </w:r>
-      <w:proofErr w:type="gramStart"/>
-      <w:r>
-        <w:rPr>
-          <w:rStyle w:val="BookTitle"/>
-        </w:rPr>
-        <w:t>its</w:t>
-      </w:r>
-      <w:proofErr w:type="gramEnd"/>
-      <w:r>
-        <w:rPr>
-          <w:rStyle w:val="BookTitle"/>
-        </w:rPr>
-        <w:t xml:space="preserve"> starting at different points every iteration, so it generates a different board every time</w:t>
-      </w:r>
-      <w:r>
-        <w:rPr>
-          <w:rStyle w:val="BookTitle"/>
-        </w:rPr>
-        <w:tab/>
-      </w:r>
-      <w:r>
-        <w:rPr>
-          <w:rStyle w:val="BookTitle"/>
-        </w:rPr>
-        <w:tab/>
-      </w:r>
-    </w:p>
-    <w:p>
-      <w:pPr>
-        <w:spacing w:after="0" w:line="240" w:lineRule="auto"/>
-        <w:ind w:firstLine="720"/>
-        <w:rPr>
-          <w:rStyle w:val="BookTitle"/>
-        </w:rPr>
-      </w:pPr>
-      <w:r>
-        <w:rPr>
-          <w:rStyle w:val="BookTitle"/>
-        </w:rPr>
-        <w:t xml:space="preserve">if </w:t>
-      </w:r>
-      <w:proofErr w:type="spellStart"/>
-      <w:proofErr w:type="gramStart"/>
-      <w:r>
-        <w:rPr>
-          <w:rStyle w:val="BookTitle"/>
-        </w:rPr>
-        <w:t>recursiveStep</w:t>
-      </w:r>
-      <w:proofErr w:type="spellEnd"/>
-      <w:r>
-        <w:rPr>
-          <w:rStyle w:val="BookTitle"/>
-        </w:rPr>
-        <w:t>(</w:t>
-      </w:r>
-      <w:proofErr w:type="gramEnd"/>
-      <w:r>
-        <w:rPr>
-          <w:rStyle w:val="BookTitle"/>
-        </w:rPr>
-        <w:t>r</w:t>
-      </w:r>
-      <w:r>
-        <w:rPr>
-          <w:rStyle w:val="BookTitle"/>
-        </w:rPr>
-        <w:t>, n) returns false</w:t>
-      </w:r>
-    </w:p>
-    <w:p>
-      <w:pPr>
-        <w:spacing w:after="0" w:line="240" w:lineRule="auto"/>
-        <w:ind w:left="720" w:firstLine="720"/>
-        <w:rPr>
-          <w:rStyle w:val="BookTitle"/>
-        </w:rPr>
-      </w:pPr>
-      <w:r>
-        <w:rPr>
-          <w:rStyle w:val="BookTitle"/>
-        </w:rPr>
-        <w:t>no solution exists</w:t>
-      </w:r>
-      <w:r>
-        <w:rPr>
-          <w:rStyle w:val="BookTitle"/>
-        </w:rPr>
-        <w:t xml:space="preserve">, flag for while loop to </w:t>
-      </w:r>
-      <w:proofErr w:type="gramStart"/>
-      <w:r>
-        <w:rPr>
-          <w:rStyle w:val="BookTitle"/>
-        </w:rPr>
-        <w:t>end</w:t>
-      </w:r>
-      <w:proofErr w:type="gramEnd"/>
-    </w:p>
-    <w:p>
-      <w:pPr>
-        <w:spacing w:after="0" w:line="240" w:lineRule="auto"/>
-        <w:ind w:firstLine="720"/>
-        <w:rPr>
-          <w:rStyle w:val="BookTitle"/>
-        </w:rPr>
-      </w:pPr>
-      <w:r>
-        <w:rPr>
-          <w:rStyle w:val="BookTitle"/>
-        </w:rPr>
-        <w:t xml:space="preserve">otherwise </w:t>
-      </w:r>
-      <w:r>
-        <w:rPr>
-          <w:rStyle w:val="BookTitle"/>
-        </w:rPr>
-        <w:t>store</w:t>
-      </w:r>
-      <w:r>
-        <w:rPr>
-          <w:rStyle w:val="BookTitle"/>
-        </w:rPr>
-        <w:t xml:space="preserve"> a filled out </w:t>
-      </w:r>
-      <w:proofErr w:type="gramStart"/>
-      <w:r>
-        <w:rPr>
-          <w:rStyle w:val="BookTitle"/>
-        </w:rPr>
-        <w:t>board</w:t>
-      </w:r>
-      <w:proofErr w:type="gramEnd"/>
+        <w:t>If there are no more rows to try and none of the previous attempts have led to a solution, return false.</w:t>
+      </w:r>
     </w:p>
     <w:p/>
     <w:sectPr>
@@ -1197,6 +926,600 @@
     </w:sectPr>
   </w:body>
 </w:document>
+</file>
+
+<file path=word/numbering.xml><?xml version="1.0" encoding="utf-8"?>
+<w:numbering xmlns:wpc="http://schemas.microsoft.com/office/word/2010/wordprocessingCanvas" xmlns:cx="http://schemas.microsoft.com/office/drawing/2014/chartex" xmlns:cx1="http://schemas.microsoft.com/office/drawing/2015/9/8/chartex" xmlns:cx2="http://schemas.microsoft.com/office/drawing/2015/10/21/chartex" xmlns:cx3="http://schemas.microsoft.com/office/drawing/2016/5/9/chartex" xmlns:cx4="http://schemas.microsoft.com/office/drawing/2016/5/10/chartex" xmlns:cx5="http://schemas.microsoft.com/office/drawing/2016/5/11/chartex" xmlns:cx6="http://schemas.microsoft.com/office/drawing/2016/5/12/chartex" xmlns:cx7="http://schemas.microsoft.com/office/drawing/2016/5/13/chartex" xmlns:cx8="http://schemas.microsoft.com/office/drawing/2016/5/14/chartex" xmlns:mc="http://schemas.openxmlformats.org/markup-compatibility/2006" xmlns:aink="http://schemas.microsoft.com/office/drawing/2016/ink" xmlns:am3d="http://schemas.microsoft.com/office/drawing/2017/model3d" xmlns:o="urn:schemas-microsoft-com:office:office" xmlns:r="http://schemas.openxmlformats.org/officeDocument/2006/relationships" xmlns:m="http://schemas.openxmlformats.org/officeDocument/2006/math" xmlns:v="urn:schemas-microsoft-com:vml" xmlns:wp14="http://schemas.microsoft.com/office/word/2010/wordprocessingDrawing" xmlns:wp="http://schemas.openxmlformats.org/drawingml/2006/wordprocessingDrawing" xmlns:w10="urn:schemas-microsoft-com:office:word" xmlns:w="http://schemas.openxmlformats.org/wordprocessingml/2006/main" xmlns:w14="http://schemas.microsoft.com/office/word/2010/wordml" xmlns:w15="http://schemas.microsoft.com/office/word/2012/wordml" xmlns:w16cex="http://schemas.microsoft.com/office/word/2018/wordml/cex" xmlns:w16cid="http://schemas.microsoft.com/office/word/2016/wordml/cid" xmlns:w16="http://schemas.microsoft.com/office/word/2018/wordml" xmlns:w16se="http://schemas.microsoft.com/office/word/2015/wordml/symex" xmlns:wpg="http://schemas.microsoft.com/office/word/2010/wordprocessingGroup" xmlns:wpi="http://schemas.microsoft.com/office/word/2010/wordprocessingInk" xmlns:wne="http://schemas.microsoft.com/office/word/2006/wordml" xmlns:wps="http://schemas.microsoft.com/office/word/2010/wordprocessingShape" mc:Ignorable="w14 w15 w16se w16cid w16 w16cex wp14">
+  <w:abstractNum w:abstractNumId="0" w15:restartNumberingAfterBreak="0">
+    <w:nsid w:val="1E0566CC"/>
+    <w:multiLevelType w:val="hybridMultilevel"/>
+    <w:tmpl w:val="E990F430"/>
+    <w:lvl w:ilvl="0" w:tplc="1009001B">
+      <w:start w:val="1"/>
+      <w:numFmt w:val="lowerRoman"/>
+      <w:lvlText w:val="%1."/>
+      <w:lvlJc w:val="right"/>
+      <w:pPr>
+        <w:ind w:left="1080" w:hanging="360"/>
+      </w:pPr>
+    </w:lvl>
+    <w:lvl w:ilvl="1" w:tplc="10090019">
+      <w:start w:val="1"/>
+      <w:numFmt w:val="lowerLetter"/>
+      <w:lvlText w:val="%2."/>
+      <w:lvlJc w:val="left"/>
+      <w:pPr>
+        <w:ind w:left="1800" w:hanging="360"/>
+      </w:pPr>
+    </w:lvl>
+    <w:lvl w:ilvl="2" w:tplc="1009001B">
+      <w:start w:val="1"/>
+      <w:numFmt w:val="lowerRoman"/>
+      <w:lvlText w:val="%3."/>
+      <w:lvlJc w:val="right"/>
+      <w:pPr>
+        <w:ind w:left="2520" w:hanging="180"/>
+      </w:pPr>
+    </w:lvl>
+    <w:lvl w:ilvl="3" w:tplc="1009000F">
+      <w:start w:val="1"/>
+      <w:numFmt w:val="decimal"/>
+      <w:lvlText w:val="%4."/>
+      <w:lvlJc w:val="left"/>
+      <w:pPr>
+        <w:ind w:left="3240" w:hanging="360"/>
+      </w:pPr>
+    </w:lvl>
+    <w:lvl w:ilvl="4" w:tplc="10090019">
+      <w:start w:val="1"/>
+      <w:numFmt w:val="lowerLetter"/>
+      <w:lvlText w:val="%5."/>
+      <w:lvlJc w:val="left"/>
+      <w:pPr>
+        <w:ind w:left="3960" w:hanging="360"/>
+      </w:pPr>
+    </w:lvl>
+    <w:lvl w:ilvl="5" w:tplc="1009001B">
+      <w:start w:val="1"/>
+      <w:numFmt w:val="lowerRoman"/>
+      <w:lvlText w:val="%6."/>
+      <w:lvlJc w:val="right"/>
+      <w:pPr>
+        <w:ind w:left="4680" w:hanging="180"/>
+      </w:pPr>
+    </w:lvl>
+    <w:lvl w:ilvl="6" w:tplc="1009000F">
+      <w:start w:val="1"/>
+      <w:numFmt w:val="decimal"/>
+      <w:lvlText w:val="%7."/>
+      <w:lvlJc w:val="left"/>
+      <w:pPr>
+        <w:ind w:left="5400" w:hanging="360"/>
+      </w:pPr>
+    </w:lvl>
+    <w:lvl w:ilvl="7" w:tplc="10090019">
+      <w:start w:val="1"/>
+      <w:numFmt w:val="lowerLetter"/>
+      <w:lvlText w:val="%8."/>
+      <w:lvlJc w:val="left"/>
+      <w:pPr>
+        <w:ind w:left="6120" w:hanging="360"/>
+      </w:pPr>
+    </w:lvl>
+    <w:lvl w:ilvl="8" w:tplc="1009001B">
+      <w:start w:val="1"/>
+      <w:numFmt w:val="lowerRoman"/>
+      <w:lvlText w:val="%9."/>
+      <w:lvlJc w:val="right"/>
+      <w:pPr>
+        <w:ind w:left="6840" w:hanging="180"/>
+      </w:pPr>
+    </w:lvl>
+  </w:abstractNum>
+  <w:abstractNum w:abstractNumId="1" w15:restartNumberingAfterBreak="0">
+    <w:nsid w:val="26F0743C"/>
+    <w:multiLevelType w:val="hybridMultilevel"/>
+    <w:tmpl w:val="1A22DF6A"/>
+    <w:lvl w:ilvl="0" w:tplc="A6B04BB0">
+      <w:start w:val="1"/>
+      <w:numFmt w:val="decimal"/>
+      <w:lvlText w:val="%1)"/>
+      <w:lvlJc w:val="left"/>
+      <w:pPr>
+        <w:ind w:left="720" w:hanging="360"/>
+      </w:pPr>
+    </w:lvl>
+    <w:lvl w:ilvl="1" w:tplc="10090019">
+      <w:start w:val="1"/>
+      <w:numFmt w:val="lowerLetter"/>
+      <w:lvlText w:val="%2."/>
+      <w:lvlJc w:val="left"/>
+      <w:pPr>
+        <w:ind w:left="1440" w:hanging="360"/>
+      </w:pPr>
+    </w:lvl>
+    <w:lvl w:ilvl="2" w:tplc="1009001B">
+      <w:start w:val="1"/>
+      <w:numFmt w:val="lowerRoman"/>
+      <w:lvlText w:val="%3."/>
+      <w:lvlJc w:val="right"/>
+      <w:pPr>
+        <w:ind w:left="2160" w:hanging="180"/>
+      </w:pPr>
+    </w:lvl>
+    <w:lvl w:ilvl="3" w:tplc="1009000F">
+      <w:start w:val="1"/>
+      <w:numFmt w:val="decimal"/>
+      <w:lvlText w:val="%4."/>
+      <w:lvlJc w:val="left"/>
+      <w:pPr>
+        <w:ind w:left="2880" w:hanging="360"/>
+      </w:pPr>
+    </w:lvl>
+    <w:lvl w:ilvl="4" w:tplc="10090019">
+      <w:start w:val="1"/>
+      <w:numFmt w:val="lowerLetter"/>
+      <w:lvlText w:val="%5."/>
+      <w:lvlJc w:val="left"/>
+      <w:pPr>
+        <w:ind w:left="3600" w:hanging="360"/>
+      </w:pPr>
+    </w:lvl>
+    <w:lvl w:ilvl="5" w:tplc="1009001B">
+      <w:start w:val="1"/>
+      <w:numFmt w:val="lowerRoman"/>
+      <w:lvlText w:val="%6."/>
+      <w:lvlJc w:val="right"/>
+      <w:pPr>
+        <w:ind w:left="4320" w:hanging="180"/>
+      </w:pPr>
+    </w:lvl>
+    <w:lvl w:ilvl="6" w:tplc="1009000F">
+      <w:start w:val="1"/>
+      <w:numFmt w:val="decimal"/>
+      <w:lvlText w:val="%7."/>
+      <w:lvlJc w:val="left"/>
+      <w:pPr>
+        <w:ind w:left="5040" w:hanging="360"/>
+      </w:pPr>
+    </w:lvl>
+    <w:lvl w:ilvl="7" w:tplc="10090019">
+      <w:start w:val="1"/>
+      <w:numFmt w:val="lowerLetter"/>
+      <w:lvlText w:val="%8."/>
+      <w:lvlJc w:val="left"/>
+      <w:pPr>
+        <w:ind w:left="5760" w:hanging="360"/>
+      </w:pPr>
+    </w:lvl>
+    <w:lvl w:ilvl="8" w:tplc="1009001B">
+      <w:start w:val="1"/>
+      <w:numFmt w:val="lowerRoman"/>
+      <w:lvlText w:val="%9."/>
+      <w:lvlJc w:val="right"/>
+      <w:pPr>
+        <w:ind w:left="6480" w:hanging="180"/>
+      </w:pPr>
+    </w:lvl>
+  </w:abstractNum>
+  <w:abstractNum w:abstractNumId="2" w15:restartNumberingAfterBreak="0">
+    <w:nsid w:val="4363011D"/>
+    <w:multiLevelType w:val="hybridMultilevel"/>
+    <w:tmpl w:val="BF9AFDF4"/>
+    <w:lvl w:ilvl="0" w:tplc="1009001B">
+      <w:start w:val="1"/>
+      <w:numFmt w:val="lowerRoman"/>
+      <w:lvlText w:val="%1."/>
+      <w:lvlJc w:val="right"/>
+      <w:pPr>
+        <w:ind w:left="1080" w:hanging="360"/>
+      </w:pPr>
+    </w:lvl>
+    <w:lvl w:ilvl="1" w:tplc="10090019">
+      <w:start w:val="1"/>
+      <w:numFmt w:val="lowerLetter"/>
+      <w:lvlText w:val="%2."/>
+      <w:lvlJc w:val="left"/>
+      <w:pPr>
+        <w:ind w:left="1800" w:hanging="360"/>
+      </w:pPr>
+    </w:lvl>
+    <w:lvl w:ilvl="2" w:tplc="1009001B">
+      <w:start w:val="1"/>
+      <w:numFmt w:val="lowerRoman"/>
+      <w:lvlText w:val="%3."/>
+      <w:lvlJc w:val="right"/>
+      <w:pPr>
+        <w:ind w:left="2520" w:hanging="180"/>
+      </w:pPr>
+    </w:lvl>
+    <w:lvl w:ilvl="3" w:tplc="1009000F">
+      <w:start w:val="1"/>
+      <w:numFmt w:val="decimal"/>
+      <w:lvlText w:val="%4."/>
+      <w:lvlJc w:val="left"/>
+      <w:pPr>
+        <w:ind w:left="3240" w:hanging="360"/>
+      </w:pPr>
+    </w:lvl>
+    <w:lvl w:ilvl="4" w:tplc="10090019">
+      <w:start w:val="1"/>
+      <w:numFmt w:val="lowerLetter"/>
+      <w:lvlText w:val="%5."/>
+      <w:lvlJc w:val="left"/>
+      <w:pPr>
+        <w:ind w:left="3960" w:hanging="360"/>
+      </w:pPr>
+    </w:lvl>
+    <w:lvl w:ilvl="5" w:tplc="1009001B">
+      <w:start w:val="1"/>
+      <w:numFmt w:val="lowerRoman"/>
+      <w:lvlText w:val="%6."/>
+      <w:lvlJc w:val="right"/>
+      <w:pPr>
+        <w:ind w:left="4680" w:hanging="180"/>
+      </w:pPr>
+    </w:lvl>
+    <w:lvl w:ilvl="6" w:tplc="1009000F">
+      <w:start w:val="1"/>
+      <w:numFmt w:val="decimal"/>
+      <w:lvlText w:val="%7."/>
+      <w:lvlJc w:val="left"/>
+      <w:pPr>
+        <w:ind w:left="5400" w:hanging="360"/>
+      </w:pPr>
+    </w:lvl>
+    <w:lvl w:ilvl="7" w:tplc="10090019">
+      <w:start w:val="1"/>
+      <w:numFmt w:val="lowerLetter"/>
+      <w:lvlText w:val="%8."/>
+      <w:lvlJc w:val="left"/>
+      <w:pPr>
+        <w:ind w:left="6120" w:hanging="360"/>
+      </w:pPr>
+    </w:lvl>
+    <w:lvl w:ilvl="8" w:tplc="1009001B">
+      <w:start w:val="1"/>
+      <w:numFmt w:val="lowerRoman"/>
+      <w:lvlText w:val="%9."/>
+      <w:lvlJc w:val="right"/>
+      <w:pPr>
+        <w:ind w:left="6840" w:hanging="180"/>
+      </w:pPr>
+    </w:lvl>
+  </w:abstractNum>
+  <w:abstractNum w:abstractNumId="3" w15:restartNumberingAfterBreak="0">
+    <w:nsid w:val="4ADF1340"/>
+    <w:multiLevelType w:val="hybridMultilevel"/>
+    <w:tmpl w:val="BFE07D96"/>
+    <w:lvl w:ilvl="0" w:tplc="07442102">
+      <w:start w:val="1"/>
+      <w:numFmt w:val="bullet"/>
+      <w:lvlText w:val="-"/>
+      <w:lvlJc w:val="left"/>
+      <w:pPr>
+        <w:ind w:left="1080" w:hanging="360"/>
+      </w:pPr>
+      <w:rPr>
+        <w:rFonts w:ascii="Calibri" w:eastAsiaTheme="minorHAnsi" w:hAnsi="Calibri" w:cs="Calibri" w:hint="default"/>
+      </w:rPr>
+    </w:lvl>
+    <w:lvl w:ilvl="1" w:tplc="10090003">
+      <w:start w:val="1"/>
+      <w:numFmt w:val="bullet"/>
+      <w:lvlText w:val="o"/>
+      <w:lvlJc w:val="left"/>
+      <w:pPr>
+        <w:ind w:left="1800" w:hanging="360"/>
+      </w:pPr>
+      <w:rPr>
+        <w:rFonts w:ascii="Courier New" w:hAnsi="Courier New" w:cs="Courier New" w:hint="default"/>
+      </w:rPr>
+    </w:lvl>
+    <w:lvl w:ilvl="2" w:tplc="10090005">
+      <w:start w:val="1"/>
+      <w:numFmt w:val="bullet"/>
+      <w:lvlText w:val=""/>
+      <w:lvlJc w:val="left"/>
+      <w:pPr>
+        <w:ind w:left="2520" w:hanging="360"/>
+      </w:pPr>
+      <w:rPr>
+        <w:rFonts w:ascii="Wingdings" w:hAnsi="Wingdings" w:hint="default"/>
+      </w:rPr>
+    </w:lvl>
+    <w:lvl w:ilvl="3" w:tplc="10090001">
+      <w:start w:val="1"/>
+      <w:numFmt w:val="bullet"/>
+      <w:lvlText w:val=""/>
+      <w:lvlJc w:val="left"/>
+      <w:pPr>
+        <w:ind w:left="3240" w:hanging="360"/>
+      </w:pPr>
+      <w:rPr>
+        <w:rFonts w:ascii="Symbol" w:hAnsi="Symbol" w:hint="default"/>
+      </w:rPr>
+    </w:lvl>
+    <w:lvl w:ilvl="4" w:tplc="10090003">
+      <w:start w:val="1"/>
+      <w:numFmt w:val="bullet"/>
+      <w:lvlText w:val="o"/>
+      <w:lvlJc w:val="left"/>
+      <w:pPr>
+        <w:ind w:left="3960" w:hanging="360"/>
+      </w:pPr>
+      <w:rPr>
+        <w:rFonts w:ascii="Courier New" w:hAnsi="Courier New" w:cs="Courier New" w:hint="default"/>
+      </w:rPr>
+    </w:lvl>
+    <w:lvl w:ilvl="5" w:tplc="10090005">
+      <w:start w:val="1"/>
+      <w:numFmt w:val="bullet"/>
+      <w:lvlText w:val=""/>
+      <w:lvlJc w:val="left"/>
+      <w:pPr>
+        <w:ind w:left="4680" w:hanging="360"/>
+      </w:pPr>
+      <w:rPr>
+        <w:rFonts w:ascii="Wingdings" w:hAnsi="Wingdings" w:hint="default"/>
+      </w:rPr>
+    </w:lvl>
+    <w:lvl w:ilvl="6" w:tplc="10090001">
+      <w:start w:val="1"/>
+      <w:numFmt w:val="bullet"/>
+      <w:lvlText w:val=""/>
+      <w:lvlJc w:val="left"/>
+      <w:pPr>
+        <w:ind w:left="5400" w:hanging="360"/>
+      </w:pPr>
+      <w:rPr>
+        <w:rFonts w:ascii="Symbol" w:hAnsi="Symbol" w:hint="default"/>
+      </w:rPr>
+    </w:lvl>
+    <w:lvl w:ilvl="7" w:tplc="10090003">
+      <w:start w:val="1"/>
+      <w:numFmt w:val="bullet"/>
+      <w:lvlText w:val="o"/>
+      <w:lvlJc w:val="left"/>
+      <w:pPr>
+        <w:ind w:left="6120" w:hanging="360"/>
+      </w:pPr>
+      <w:rPr>
+        <w:rFonts w:ascii="Courier New" w:hAnsi="Courier New" w:cs="Courier New" w:hint="default"/>
+      </w:rPr>
+    </w:lvl>
+    <w:lvl w:ilvl="8" w:tplc="10090005">
+      <w:start w:val="1"/>
+      <w:numFmt w:val="bullet"/>
+      <w:lvlText w:val=""/>
+      <w:lvlJc w:val="left"/>
+      <w:pPr>
+        <w:ind w:left="6840" w:hanging="360"/>
+      </w:pPr>
+      <w:rPr>
+        <w:rFonts w:ascii="Wingdings" w:hAnsi="Wingdings" w:hint="default"/>
+      </w:rPr>
+    </w:lvl>
+  </w:abstractNum>
+  <w:abstractNum w:abstractNumId="4" w15:restartNumberingAfterBreak="0">
+    <w:nsid w:val="555E3F3F"/>
+    <w:multiLevelType w:val="hybridMultilevel"/>
+    <w:tmpl w:val="617672AE"/>
+    <w:lvl w:ilvl="0" w:tplc="10090011">
+      <w:start w:val="1"/>
+      <w:numFmt w:val="decimal"/>
+      <w:lvlText w:val="%1)"/>
+      <w:lvlJc w:val="left"/>
+      <w:pPr>
+        <w:ind w:left="720" w:hanging="360"/>
+      </w:pPr>
+    </w:lvl>
+    <w:lvl w:ilvl="1" w:tplc="10090019">
+      <w:start w:val="1"/>
+      <w:numFmt w:val="lowerLetter"/>
+      <w:lvlText w:val="%2."/>
+      <w:lvlJc w:val="left"/>
+      <w:pPr>
+        <w:ind w:left="1440" w:hanging="360"/>
+      </w:pPr>
+    </w:lvl>
+    <w:lvl w:ilvl="2" w:tplc="1009001B">
+      <w:start w:val="1"/>
+      <w:numFmt w:val="lowerRoman"/>
+      <w:lvlText w:val="%3."/>
+      <w:lvlJc w:val="right"/>
+      <w:pPr>
+        <w:ind w:left="2160" w:hanging="180"/>
+      </w:pPr>
+    </w:lvl>
+    <w:lvl w:ilvl="3" w:tplc="1009000F">
+      <w:start w:val="1"/>
+      <w:numFmt w:val="decimal"/>
+      <w:lvlText w:val="%4."/>
+      <w:lvlJc w:val="left"/>
+      <w:pPr>
+        <w:ind w:left="2880" w:hanging="360"/>
+      </w:pPr>
+    </w:lvl>
+    <w:lvl w:ilvl="4" w:tplc="10090019">
+      <w:start w:val="1"/>
+      <w:numFmt w:val="lowerLetter"/>
+      <w:lvlText w:val="%5."/>
+      <w:lvlJc w:val="left"/>
+      <w:pPr>
+        <w:ind w:left="3600" w:hanging="360"/>
+      </w:pPr>
+    </w:lvl>
+    <w:lvl w:ilvl="5" w:tplc="1009001B">
+      <w:start w:val="1"/>
+      <w:numFmt w:val="lowerRoman"/>
+      <w:lvlText w:val="%6."/>
+      <w:lvlJc w:val="right"/>
+      <w:pPr>
+        <w:ind w:left="4320" w:hanging="180"/>
+      </w:pPr>
+    </w:lvl>
+    <w:lvl w:ilvl="6" w:tplc="1009000F">
+      <w:start w:val="1"/>
+      <w:numFmt w:val="decimal"/>
+      <w:lvlText w:val="%7."/>
+      <w:lvlJc w:val="left"/>
+      <w:pPr>
+        <w:ind w:left="5040" w:hanging="360"/>
+      </w:pPr>
+    </w:lvl>
+    <w:lvl w:ilvl="7" w:tplc="10090019">
+      <w:start w:val="1"/>
+      <w:numFmt w:val="lowerLetter"/>
+      <w:lvlText w:val="%8."/>
+      <w:lvlJc w:val="left"/>
+      <w:pPr>
+        <w:ind w:left="5760" w:hanging="360"/>
+      </w:pPr>
+    </w:lvl>
+    <w:lvl w:ilvl="8" w:tplc="1009001B">
+      <w:start w:val="1"/>
+      <w:numFmt w:val="lowerRoman"/>
+      <w:lvlText w:val="%9."/>
+      <w:lvlJc w:val="right"/>
+      <w:pPr>
+        <w:ind w:left="6480" w:hanging="180"/>
+      </w:pPr>
+    </w:lvl>
+  </w:abstractNum>
+  <w:num w:numId="1">
+    <w:abstractNumId w:val="4"/>
+    <w:lvlOverride w:ilvl="0">
+      <w:startOverride w:val="1"/>
+    </w:lvlOverride>
+    <w:lvlOverride w:ilvl="1">
+      <w:startOverride w:val="1"/>
+    </w:lvlOverride>
+    <w:lvlOverride w:ilvl="2">
+      <w:startOverride w:val="1"/>
+    </w:lvlOverride>
+    <w:lvlOverride w:ilvl="3">
+      <w:startOverride w:val="1"/>
+    </w:lvlOverride>
+    <w:lvlOverride w:ilvl="4">
+      <w:startOverride w:val="1"/>
+    </w:lvlOverride>
+    <w:lvlOverride w:ilvl="5">
+      <w:startOverride w:val="1"/>
+    </w:lvlOverride>
+    <w:lvlOverride w:ilvl="6">
+      <w:startOverride w:val="1"/>
+    </w:lvlOverride>
+    <w:lvlOverride w:ilvl="7">
+      <w:startOverride w:val="1"/>
+    </w:lvlOverride>
+    <w:lvlOverride w:ilvl="8">
+      <w:startOverride w:val="1"/>
+    </w:lvlOverride>
+  </w:num>
+  <w:num w:numId="2">
+    <w:abstractNumId w:val="2"/>
+    <w:lvlOverride w:ilvl="0">
+      <w:startOverride w:val="1"/>
+    </w:lvlOverride>
+    <w:lvlOverride w:ilvl="1">
+      <w:startOverride w:val="1"/>
+    </w:lvlOverride>
+    <w:lvlOverride w:ilvl="2">
+      <w:startOverride w:val="1"/>
+    </w:lvlOverride>
+    <w:lvlOverride w:ilvl="3">
+      <w:startOverride w:val="1"/>
+    </w:lvlOverride>
+    <w:lvlOverride w:ilvl="4">
+      <w:startOverride w:val="1"/>
+    </w:lvlOverride>
+    <w:lvlOverride w:ilvl="5">
+      <w:startOverride w:val="1"/>
+    </w:lvlOverride>
+    <w:lvlOverride w:ilvl="6">
+      <w:startOverride w:val="1"/>
+    </w:lvlOverride>
+    <w:lvlOverride w:ilvl="7">
+      <w:startOverride w:val="1"/>
+    </w:lvlOverride>
+    <w:lvlOverride w:ilvl="8">
+      <w:startOverride w:val="1"/>
+    </w:lvlOverride>
+  </w:num>
+  <w:num w:numId="3">
+    <w:abstractNumId w:val="1"/>
+    <w:lvlOverride w:ilvl="0">
+      <w:startOverride w:val="1"/>
+    </w:lvlOverride>
+    <w:lvlOverride w:ilvl="1">
+      <w:startOverride w:val="1"/>
+    </w:lvlOverride>
+    <w:lvlOverride w:ilvl="2">
+      <w:startOverride w:val="1"/>
+    </w:lvlOverride>
+    <w:lvlOverride w:ilvl="3">
+      <w:startOverride w:val="1"/>
+    </w:lvlOverride>
+    <w:lvlOverride w:ilvl="4">
+      <w:startOverride w:val="1"/>
+    </w:lvlOverride>
+    <w:lvlOverride w:ilvl="5">
+      <w:startOverride w:val="1"/>
+    </w:lvlOverride>
+    <w:lvlOverride w:ilvl="6">
+      <w:startOverride w:val="1"/>
+    </w:lvlOverride>
+    <w:lvlOverride w:ilvl="7">
+      <w:startOverride w:val="1"/>
+    </w:lvlOverride>
+    <w:lvlOverride w:ilvl="8">
+      <w:startOverride w:val="1"/>
+    </w:lvlOverride>
+  </w:num>
+  <w:num w:numId="4">
+    <w:abstractNumId w:val="3"/>
+    <w:lvlOverride w:ilvl="0"/>
+    <w:lvlOverride w:ilvl="1"/>
+    <w:lvlOverride w:ilvl="2"/>
+    <w:lvlOverride w:ilvl="3"/>
+    <w:lvlOverride w:ilvl="4"/>
+    <w:lvlOverride w:ilvl="5"/>
+    <w:lvlOverride w:ilvl="6"/>
+    <w:lvlOverride w:ilvl="7"/>
+    <w:lvlOverride w:ilvl="8"/>
+  </w:num>
+  <w:num w:numId="5">
+    <w:abstractNumId w:val="0"/>
+    <w:lvlOverride w:ilvl="0">
+      <w:startOverride w:val="1"/>
+    </w:lvlOverride>
+    <w:lvlOverride w:ilvl="1">
+      <w:startOverride w:val="1"/>
+    </w:lvlOverride>
+    <w:lvlOverride w:ilvl="2">
+      <w:startOverride w:val="1"/>
+    </w:lvlOverride>
+    <w:lvlOverride w:ilvl="3">
+      <w:startOverride w:val="1"/>
+    </w:lvlOverride>
+    <w:lvlOverride w:ilvl="4">
+      <w:startOverride w:val="1"/>
+    </w:lvlOverride>
+    <w:lvlOverride w:ilvl="5">
+      <w:startOverride w:val="1"/>
+    </w:lvlOverride>
+    <w:lvlOverride w:ilvl="6">
+      <w:startOverride w:val="1"/>
+    </w:lvlOverride>
+    <w:lvlOverride w:ilvl="7">
+      <w:startOverride w:val="1"/>
+    </w:lvlOverride>
+    <w:lvlOverride w:ilvl="8">
+      <w:startOverride w:val="1"/>
+    </w:lvlOverride>
+  </w:num>
+</w:numbering>
 </file>
 
 <file path=word/styles.xml><?xml version="1.0" encoding="utf-8"?>
